--- a/УП.01.01_Волков/день 7/Ежедневный отчет УП.01.01.docx
+++ b/УП.01.01_Волков/день 7/Ежедневный отчет УП.01.01.docx
@@ -1958,7 +1958,7 @@
       </w:pPr>
       <w:r>
         <w:drawing>
-          <wp:anchor behindDoc="0" distT="0" distB="0" distL="0" distR="0" simplePos="0" locked="0" layoutInCell="0" allowOverlap="1" relativeHeight="688">
+          <wp:anchor behindDoc="0" distT="0" distB="0" distL="0" distR="0" simplePos="0" locked="0" layoutInCell="0" allowOverlap="1" relativeHeight="884">
             <wp:simplePos x="0" y="0"/>
             <wp:positionH relativeFrom="column">
               <wp:align>center</wp:align>
@@ -2206,7 +2206,7 @@
       </w:pPr>
       <w:r>
         <w:drawing>
-          <wp:anchor behindDoc="0" distT="0" distB="0" distL="0" distR="0" simplePos="0" locked="0" layoutInCell="0" allowOverlap="1" relativeHeight="689">
+          <wp:anchor behindDoc="0" distT="0" distB="0" distL="0" distR="0" simplePos="0" locked="0" layoutInCell="0" allowOverlap="1" relativeHeight="885">
             <wp:simplePos x="0" y="0"/>
             <wp:positionH relativeFrom="column">
               <wp:align>center</wp:align>
@@ -2287,7 +2287,7 @@
       </w:pPr>
       <w:r>
         <w:drawing>
-          <wp:anchor behindDoc="0" distT="0" distB="0" distL="0" distR="0" simplePos="0" locked="0" layoutInCell="0" allowOverlap="1" relativeHeight="690">
+          <wp:anchor behindDoc="0" distT="0" distB="0" distL="0" distR="0" simplePos="0" locked="0" layoutInCell="0" allowOverlap="1" relativeHeight="886">
             <wp:simplePos x="0" y="0"/>
             <wp:positionH relativeFrom="column">
               <wp:align>center</wp:align>
@@ -2372,7 +2372,7 @@
       </w:pPr>
       <w:r>
         <w:drawing>
-          <wp:anchor behindDoc="0" distT="0" distB="0" distL="0" distR="0" simplePos="0" locked="0" layoutInCell="0" allowOverlap="1" relativeHeight="691">
+          <wp:anchor behindDoc="0" distT="0" distB="0" distL="0" distR="0" simplePos="0" locked="0" layoutInCell="0" allowOverlap="1" relativeHeight="887">
             <wp:simplePos x="0" y="0"/>
             <wp:positionH relativeFrom="column">
               <wp:align>center</wp:align>
@@ -2451,7 +2451,7 @@
       </w:pPr>
       <w:r>
         <w:drawing>
-          <wp:anchor behindDoc="0" distT="0" distB="0" distL="0" distR="0" simplePos="0" locked="0" layoutInCell="0" allowOverlap="1" relativeHeight="692">
+          <wp:anchor behindDoc="0" distT="0" distB="0" distL="0" distR="0" simplePos="0" locked="0" layoutInCell="0" allowOverlap="1" relativeHeight="888">
             <wp:simplePos x="0" y="0"/>
             <wp:positionH relativeFrom="column">
               <wp:align>center</wp:align>
@@ -2534,7 +2534,7 @@
       </w:pPr>
       <w:r>
         <w:drawing>
-          <wp:anchor behindDoc="0" distT="0" distB="0" distL="0" distR="0" simplePos="0" locked="0" layoutInCell="0" allowOverlap="1" relativeHeight="693">
+          <wp:anchor behindDoc="0" distT="0" distB="0" distL="0" distR="0" simplePos="0" locked="0" layoutInCell="0" allowOverlap="1" relativeHeight="889">
             <wp:simplePos x="0" y="0"/>
             <wp:positionH relativeFrom="column">
               <wp:align>center</wp:align>
@@ -2603,7 +2603,7 @@
       </w:pPr>
       <w:r>
         <w:drawing>
-          <wp:anchor behindDoc="0" distT="0" distB="0" distL="0" distR="0" simplePos="0" locked="0" layoutInCell="0" allowOverlap="1" relativeHeight="694">
+          <wp:anchor behindDoc="0" distT="0" distB="0" distL="0" distR="0" simplePos="0" locked="0" layoutInCell="0" allowOverlap="1" relativeHeight="890">
             <wp:simplePos x="0" y="0"/>
             <wp:positionH relativeFrom="column">
               <wp:align>center</wp:align>
@@ -2691,7 +2691,7 @@
       </w:pPr>
       <w:r>
         <w:drawing>
-          <wp:anchor behindDoc="0" distT="0" distB="0" distL="0" distR="0" simplePos="0" locked="0" layoutInCell="0" allowOverlap="1" relativeHeight="703">
+          <wp:anchor behindDoc="0" distT="0" distB="0" distL="0" distR="0" simplePos="0" locked="0" layoutInCell="0" allowOverlap="1" relativeHeight="899">
             <wp:simplePos x="0" y="0"/>
             <wp:positionH relativeFrom="column">
               <wp:align>center</wp:align>
@@ -2773,7 +2773,7 @@
       </w:pPr>
       <w:r>
         <w:drawing>
-          <wp:anchor behindDoc="0" distT="0" distB="0" distL="0" distR="0" simplePos="0" locked="0" layoutInCell="0" allowOverlap="1" relativeHeight="704">
+          <wp:anchor behindDoc="0" distT="0" distB="0" distL="0" distR="0" simplePos="0" locked="0" layoutInCell="0" allowOverlap="1" relativeHeight="900">
             <wp:simplePos x="0" y="0"/>
             <wp:positionH relativeFrom="column">
               <wp:align>center</wp:align>
@@ -3051,7 +3051,7 @@
       </w:pPr>
       <w:r>
         <w:drawing>
-          <wp:anchor behindDoc="0" distT="0" distB="0" distL="0" distR="0" simplePos="0" locked="0" layoutInCell="0" allowOverlap="1" relativeHeight="695">
+          <wp:anchor behindDoc="0" distT="0" distB="0" distL="0" distR="0" simplePos="0" locked="0" layoutInCell="0" allowOverlap="1" relativeHeight="891">
             <wp:simplePos x="0" y="0"/>
             <wp:positionH relativeFrom="column">
               <wp:align>center</wp:align>
@@ -3154,7 +3154,7 @@
       </w:pPr>
       <w:r>
         <w:drawing>
-          <wp:anchor behindDoc="0" distT="0" distB="0" distL="0" distR="0" simplePos="0" locked="0" layoutInCell="0" allowOverlap="1" relativeHeight="696">
+          <wp:anchor behindDoc="0" distT="0" distB="0" distL="0" distR="0" simplePos="0" locked="0" layoutInCell="0" allowOverlap="1" relativeHeight="892">
             <wp:simplePos x="0" y="0"/>
             <wp:positionH relativeFrom="column">
               <wp:align>center</wp:align>
@@ -3217,7 +3217,7 @@
       </w:pPr>
       <w:r>
         <w:drawing>
-          <wp:anchor behindDoc="0" distT="0" distB="0" distL="0" distR="0" simplePos="0" locked="0" layoutInCell="0" allowOverlap="1" relativeHeight="697">
+          <wp:anchor behindDoc="0" distT="0" distB="0" distL="0" distR="0" simplePos="0" locked="0" layoutInCell="0" allowOverlap="1" relativeHeight="893">
             <wp:simplePos x="0" y="0"/>
             <wp:positionH relativeFrom="column">
               <wp:align>center</wp:align>
@@ -3283,7 +3283,7 @@
       </w:pPr>
       <w:r>
         <w:drawing>
-          <wp:anchor behindDoc="0" distT="0" distB="0" distL="0" distR="0" simplePos="0" locked="0" layoutInCell="0" allowOverlap="1" relativeHeight="698">
+          <wp:anchor behindDoc="0" distT="0" distB="0" distL="0" distR="0" simplePos="0" locked="0" layoutInCell="0" allowOverlap="1" relativeHeight="894">
             <wp:simplePos x="0" y="0"/>
             <wp:positionH relativeFrom="column">
               <wp:align>center</wp:align>
@@ -3346,7 +3346,7 @@
       </w:pPr>
       <w:r>
         <w:drawing>
-          <wp:anchor behindDoc="0" distT="0" distB="0" distL="0" distR="0" simplePos="0" locked="0" layoutInCell="0" allowOverlap="1" relativeHeight="699">
+          <wp:anchor behindDoc="0" distT="0" distB="0" distL="0" distR="0" simplePos="0" locked="0" layoutInCell="0" allowOverlap="1" relativeHeight="895">
             <wp:simplePos x="0" y="0"/>
             <wp:positionH relativeFrom="column">
               <wp:align>center</wp:align>
@@ -3412,7 +3412,7 @@
       </w:pPr>
       <w:r>
         <w:drawing>
-          <wp:anchor behindDoc="0" distT="0" distB="0" distL="0" distR="0" simplePos="0" locked="0" layoutInCell="0" allowOverlap="1" relativeHeight="700">
+          <wp:anchor behindDoc="0" distT="0" distB="0" distL="0" distR="0" simplePos="0" locked="0" layoutInCell="0" allowOverlap="1" relativeHeight="896">
             <wp:simplePos x="0" y="0"/>
             <wp:positionH relativeFrom="column">
               <wp:align>center</wp:align>
@@ -3480,7 +3480,7 @@
       </w:pPr>
       <w:r>
         <w:drawing>
-          <wp:anchor behindDoc="0" distT="0" distB="0" distL="0" distR="0" simplePos="0" locked="0" layoutInCell="0" allowOverlap="1" relativeHeight="701">
+          <wp:anchor behindDoc="0" distT="0" distB="0" distL="0" distR="0" simplePos="0" locked="0" layoutInCell="0" allowOverlap="1" relativeHeight="897">
             <wp:simplePos x="0" y="0"/>
             <wp:positionH relativeFrom="column">
               <wp:align>center</wp:align>
@@ -3546,7 +3546,7 @@
       </w:pPr>
       <w:r>
         <w:drawing>
-          <wp:anchor behindDoc="0" distT="0" distB="0" distL="0" distR="0" simplePos="0" locked="0" layoutInCell="0" allowOverlap="1" relativeHeight="702">
+          <wp:anchor behindDoc="0" distT="0" distB="0" distL="0" distR="0" simplePos="0" locked="0" layoutInCell="0" allowOverlap="1" relativeHeight="898">
             <wp:simplePos x="0" y="0"/>
             <wp:positionH relativeFrom="column">
               <wp:align>center</wp:align>
@@ -3629,25 +3629,7 @@
           <w:sz w:val="28"/>
           <w:szCs w:val="28"/>
         </w:rPr>
-        <w:t xml:space="preserve">«ТЕСТ ПО </w:t>
-      </w:r>
-      <w:r>
-        <w:rPr>
-          <w:b/>
-          <w:bCs/>
-          <w:sz w:val="28"/>
-          <w:szCs w:val="28"/>
-        </w:rPr>
-        <w:t xml:space="preserve">ТЕМЕ СТРОКА И СТРОКИ TSTRINGS </w:t>
-      </w:r>
-      <w:r>
-        <w:rPr>
-          <w:b/>
-          <w:bCs/>
-          <w:sz w:val="28"/>
-          <w:szCs w:val="28"/>
-        </w:rPr>
-        <w:t>»</w:t>
+        <w:t>«ТЕСТ ПО ТЕМЕ СТРОКА И СТРОКИ TSTRINGS »</w:t>
       </w:r>
     </w:p>
     <w:p>
@@ -3667,7 +3649,15 @@
           <w:b/>
           <w:szCs w:val="24"/>
         </w:rPr>
-        <w:t>Задание 1</w:t>
+        <w:t xml:space="preserve">Задание </w:t>
+      </w:r>
+      <w:r>
+        <w:rPr>
+          <w:b/>
+          <w:szCs w:val="24"/>
+          <w:lang w:val="en-US"/>
+        </w:rPr>
+        <w:t>2</w:t>
       </w:r>
     </w:p>
     <w:p>
@@ -3746,7 +3736,7 @@
           <w:b w:val="false"/>
           <w:bCs w:val="false"/>
         </w:rPr>
-        <w:t>Создал новый проект, добавил новую форму, разместил</w:t>
+        <w:t>Создал новый проект, добавил новую форму, разместил.</w:t>
       </w:r>
     </w:p>
     <w:p>
@@ -3763,7 +3753,7 @@
       </w:pPr>
       <w:r>
         <w:drawing>
-          <wp:anchor behindDoc="0" distT="0" distB="0" distL="0" distR="0" simplePos="0" locked="0" layoutInCell="0" allowOverlap="1" relativeHeight="705">
+          <wp:anchor behindDoc="0" distT="0" distB="0" distL="0" distR="0" simplePos="0" locked="0" layoutInCell="0" allowOverlap="1" relativeHeight="901">
             <wp:simplePos x="0" y="0"/>
             <wp:positionH relativeFrom="column">
               <wp:align>center</wp:align>
@@ -3821,7 +3811,7 @@
         <w:pStyle w:val="Normal"/>
         <w:spacing w:lineRule="auto" w:line="360"/>
         <w:ind w:firstLine="709"/>
-        <w:jc w:val="left"/>
+        <w:jc w:val="both"/>
         <w:rPr>
           <w:b w:val="false"/>
           <w:b w:val="false"/>
@@ -3841,7 +3831,7 @@
           <w:bCs w:val="false"/>
           <w:lang w:val="en-US"/>
         </w:rPr>
-        <w:t>MainMenu</w:t>
+        <w:t>MainMenu.</w:t>
       </w:r>
     </w:p>
     <w:p>
@@ -3858,7 +3848,7 @@
       </w:pPr>
       <w:r>
         <w:drawing>
-          <wp:anchor behindDoc="0" distT="0" distB="0" distL="0" distR="0" simplePos="0" locked="0" layoutInCell="0" allowOverlap="1" relativeHeight="706">
+          <wp:anchor behindDoc="0" distT="0" distB="0" distL="0" distR="0" simplePos="0" locked="0" layoutInCell="0" allowOverlap="1" relativeHeight="902">
             <wp:simplePos x="0" y="0"/>
             <wp:positionH relativeFrom="column">
               <wp:align>center</wp:align>
@@ -3919,7 +3909,7 @@
         <w:pStyle w:val="Normal"/>
         <w:spacing w:lineRule="auto" w:line="360"/>
         <w:ind w:firstLine="709"/>
-        <w:jc w:val="left"/>
+        <w:jc w:val="both"/>
         <w:rPr>
           <w:b w:val="false"/>
           <w:b w:val="false"/>
@@ -3931,6 +3921,1036 @@
           <w:b w:val="false"/>
           <w:bCs w:val="false"/>
         </w:rPr>
+        <w:t>Создал новое окно с вкладками, переименовал вкладки. Программа изображена на рисунке 7.8.</w:t>
+      </w:r>
+    </w:p>
+    <w:p>
+      <w:pPr>
+        <w:pStyle w:val="Normal"/>
+        <w:spacing w:lineRule="auto" w:line="360"/>
+        <w:ind w:firstLine="709"/>
+        <w:jc w:val="center"/>
+        <w:rPr>
+          <w:b w:val="false"/>
+          <w:b w:val="false"/>
+          <w:bCs w:val="false"/>
+        </w:rPr>
+      </w:pPr>
+      <w:r>
+        <w:drawing>
+          <wp:anchor behindDoc="0" distT="0" distB="0" distL="0" distR="0" simplePos="0" locked="0" layoutInCell="0" allowOverlap="1" relativeHeight="904">
+            <wp:simplePos x="0" y="0"/>
+            <wp:positionH relativeFrom="column">
+              <wp:align>center</wp:align>
+            </wp:positionH>
+            <wp:positionV relativeFrom="paragraph">
+              <wp:posOffset>635</wp:posOffset>
+            </wp:positionV>
+            <wp:extent cx="4057650" cy="3171825"/>
+            <wp:effectExtent l="0" t="0" r="0" b="0"/>
+            <wp:wrapTopAndBottom/>
+            <wp:docPr id="20" name="Изображение20" descr=""/>
+            <wp:cNvGraphicFramePr>
+              <a:graphicFrameLocks xmlns:a="http://schemas.openxmlformats.org/drawingml/2006/main" noChangeAspect="1"/>
+            </wp:cNvGraphicFramePr>
+            <a:graphic xmlns:a="http://schemas.openxmlformats.org/drawingml/2006/main">
+              <a:graphicData uri="http://schemas.openxmlformats.org/drawingml/2006/picture">
+                <pic:pic xmlns:pic="http://schemas.openxmlformats.org/drawingml/2006/picture">
+                  <pic:nvPicPr>
+                    <pic:cNvPr id="20" name="Изображение20" descr=""/>
+                    <pic:cNvPicPr>
+                      <a:picLocks noChangeAspect="1" noChangeArrowheads="1"/>
+                    </pic:cNvPicPr>
+                  </pic:nvPicPr>
+                  <pic:blipFill>
+                    <a:blip r:embed="rId21"/>
+                    <a:stretch>
+                      <a:fillRect/>
+                    </a:stretch>
+                  </pic:blipFill>
+                  <pic:spPr bwMode="auto">
+                    <a:xfrm>
+                      <a:off x="0" y="0"/>
+                      <a:ext cx="4057650" cy="3171825"/>
+                    </a:xfrm>
+                    <a:prstGeom prst="rect">
+                      <a:avLst/>
+                    </a:prstGeom>
+                  </pic:spPr>
+                </pic:pic>
+              </a:graphicData>
+            </a:graphic>
+          </wp:anchor>
+        </w:drawing>
+      </w:r>
+      <w:r>
+        <w:rPr>
+          <w:b w:val="false"/>
+          <w:bCs w:val="false"/>
+        </w:rPr>
+        <w:t>Рисунок 7.8 — Макет программы</w:t>
+      </w:r>
+    </w:p>
+    <w:p>
+      <w:pPr>
+        <w:pStyle w:val="Normal"/>
+        <w:spacing w:lineRule="auto" w:line="360"/>
+        <w:ind w:firstLine="709"/>
+        <w:jc w:val="both"/>
+        <w:rPr>
+          <w:b w:val="false"/>
+          <w:b w:val="false"/>
+          <w:bCs w:val="false"/>
+        </w:rPr>
+      </w:pPr>
+      <w:r>
+        <w:rPr>
+          <w:b w:val="false"/>
+          <w:bCs w:val="false"/>
+        </w:rPr>
+        <w:t>Добавил форму тестирования, добавил вкладки  с тестами. Рисунок 7.9.</w:t>
+      </w:r>
+    </w:p>
+    <w:p>
+      <w:pPr>
+        <w:pStyle w:val="Normal"/>
+        <w:spacing w:lineRule="auto" w:line="360"/>
+        <w:ind w:firstLine="709"/>
+        <w:jc w:val="center"/>
+        <w:rPr>
+          <w:b w:val="false"/>
+          <w:b w:val="false"/>
+          <w:bCs w:val="false"/>
+        </w:rPr>
+      </w:pPr>
+      <w:r>
+        <w:drawing>
+          <wp:anchor behindDoc="0" distT="0" distB="0" distL="0" distR="0" simplePos="0" locked="0" layoutInCell="0" allowOverlap="1" relativeHeight="905">
+            <wp:simplePos x="0" y="0"/>
+            <wp:positionH relativeFrom="column">
+              <wp:align>center</wp:align>
+            </wp:positionH>
+            <wp:positionV relativeFrom="paragraph">
+              <wp:posOffset>635</wp:posOffset>
+            </wp:positionV>
+            <wp:extent cx="4105910" cy="3486785"/>
+            <wp:effectExtent l="0" t="0" r="0" b="0"/>
+            <wp:wrapTopAndBottom/>
+            <wp:docPr id="21" name="Изображение21" descr=""/>
+            <wp:cNvGraphicFramePr>
+              <a:graphicFrameLocks xmlns:a="http://schemas.openxmlformats.org/drawingml/2006/main" noChangeAspect="1"/>
+            </wp:cNvGraphicFramePr>
+            <a:graphic xmlns:a="http://schemas.openxmlformats.org/drawingml/2006/main">
+              <a:graphicData uri="http://schemas.openxmlformats.org/drawingml/2006/picture">
+                <pic:pic xmlns:pic="http://schemas.openxmlformats.org/drawingml/2006/picture">
+                  <pic:nvPicPr>
+                    <pic:cNvPr id="21" name="Изображение21" descr=""/>
+                    <pic:cNvPicPr>
+                      <a:picLocks noChangeAspect="1" noChangeArrowheads="1"/>
+                    </pic:cNvPicPr>
+                  </pic:nvPicPr>
+                  <pic:blipFill>
+                    <a:blip r:embed="rId22"/>
+                    <a:stretch>
+                      <a:fillRect/>
+                    </a:stretch>
+                  </pic:blipFill>
+                  <pic:spPr bwMode="auto">
+                    <a:xfrm>
+                      <a:off x="0" y="0"/>
+                      <a:ext cx="4105910" cy="3486785"/>
+                    </a:xfrm>
+                    <a:prstGeom prst="rect">
+                      <a:avLst/>
+                    </a:prstGeom>
+                  </pic:spPr>
+                </pic:pic>
+              </a:graphicData>
+            </a:graphic>
+          </wp:anchor>
+        </w:drawing>
+      </w:r>
+      <w:r>
+        <w:rPr>
+          <w:b w:val="false"/>
+          <w:bCs w:val="false"/>
+        </w:rPr>
+        <w:t>Рисунок 7.9 — Макет программы</w:t>
+      </w:r>
+    </w:p>
+    <w:p>
+      <w:pPr>
+        <w:pStyle w:val="Normal"/>
+        <w:spacing w:lineRule="auto" w:line="360"/>
+        <w:ind w:firstLine="709"/>
+        <w:jc w:val="center"/>
+        <w:rPr>
+          <w:b w:val="false"/>
+          <w:b w:val="false"/>
+          <w:bCs w:val="false"/>
+        </w:rPr>
+      </w:pPr>
+      <w:r>
+        <w:rPr>
+          <w:b w:val="false"/>
+          <w:bCs w:val="false"/>
+        </w:rPr>
+      </w:r>
+      <w:r>
+        <w:br w:type="page"/>
+      </w:r>
+    </w:p>
+    <w:p>
+      <w:pPr>
+        <w:pStyle w:val="Normal"/>
+        <w:spacing w:lineRule="auto" w:line="360"/>
+        <w:ind w:firstLine="709"/>
+        <w:jc w:val="left"/>
+        <w:rPr>
+          <w:b w:val="false"/>
+          <w:b w:val="false"/>
+          <w:bCs w:val="false"/>
+        </w:rPr>
+      </w:pPr>
+      <w:r>
+        <w:rPr>
+          <w:b w:val="false"/>
+          <w:bCs w:val="false"/>
+        </w:rPr>
+        <w:t>Добавил новую форму с выводом результатов. Рисунок 7.10.</w:t>
+      </w:r>
+    </w:p>
+    <w:p>
+      <w:pPr>
+        <w:pStyle w:val="Normal"/>
+        <w:spacing w:lineRule="auto" w:line="360"/>
+        <w:ind w:firstLine="709"/>
+        <w:jc w:val="center"/>
+        <w:rPr>
+          <w:b w:val="false"/>
+          <w:b w:val="false"/>
+          <w:bCs w:val="false"/>
+        </w:rPr>
+      </w:pPr>
+      <w:r>
+        <w:drawing>
+          <wp:anchor behindDoc="0" distT="0" distB="0" distL="0" distR="0" simplePos="0" locked="0" layoutInCell="0" allowOverlap="1" relativeHeight="903">
+            <wp:simplePos x="0" y="0"/>
+            <wp:positionH relativeFrom="column">
+              <wp:align>center</wp:align>
+            </wp:positionH>
+            <wp:positionV relativeFrom="paragraph">
+              <wp:posOffset>635</wp:posOffset>
+            </wp:positionV>
+            <wp:extent cx="3781425" cy="3159760"/>
+            <wp:effectExtent l="0" t="0" r="0" b="0"/>
+            <wp:wrapTopAndBottom/>
+            <wp:docPr id="22" name="Изображение22" descr=""/>
+            <wp:cNvGraphicFramePr>
+              <a:graphicFrameLocks xmlns:a="http://schemas.openxmlformats.org/drawingml/2006/main" noChangeAspect="1"/>
+            </wp:cNvGraphicFramePr>
+            <a:graphic xmlns:a="http://schemas.openxmlformats.org/drawingml/2006/main">
+              <a:graphicData uri="http://schemas.openxmlformats.org/drawingml/2006/picture">
+                <pic:pic xmlns:pic="http://schemas.openxmlformats.org/drawingml/2006/picture">
+                  <pic:nvPicPr>
+                    <pic:cNvPr id="22" name="Изображение22" descr=""/>
+                    <pic:cNvPicPr>
+                      <a:picLocks noChangeAspect="1" noChangeArrowheads="1"/>
+                    </pic:cNvPicPr>
+                  </pic:nvPicPr>
+                  <pic:blipFill>
+                    <a:blip r:embed="rId23"/>
+                    <a:stretch>
+                      <a:fillRect/>
+                    </a:stretch>
+                  </pic:blipFill>
+                  <pic:spPr bwMode="auto">
+                    <a:xfrm>
+                      <a:off x="0" y="0"/>
+                      <a:ext cx="3781425" cy="3159760"/>
+                    </a:xfrm>
+                    <a:prstGeom prst="rect">
+                      <a:avLst/>
+                    </a:prstGeom>
+                  </pic:spPr>
+                </pic:pic>
+              </a:graphicData>
+            </a:graphic>
+          </wp:anchor>
+        </w:drawing>
+      </w:r>
+      <w:r>
+        <w:rPr>
+          <w:b w:val="false"/>
+          <w:bCs w:val="false"/>
+        </w:rPr>
+        <w:t>Рисунок 7.10 — Макет программы</w:t>
+      </w:r>
+    </w:p>
+    <w:p>
+      <w:pPr>
+        <w:pStyle w:val="Normal"/>
+        <w:spacing w:lineRule="auto" w:line="360"/>
+        <w:ind w:firstLine="709"/>
+        <w:jc w:val="left"/>
+        <w:rPr>
+          <w:lang w:val="ru-RU"/>
+        </w:rPr>
+      </w:pPr>
+      <w:r>
+        <w:rPr>
+          <w:lang w:val="ru-RU"/>
+        </w:rPr>
+        <w:t>Протестировал работу программы, демонстрация представлена на рисунке 7.11.</w:t>
+      </w:r>
+    </w:p>
+    <w:p>
+      <w:pPr>
+        <w:pStyle w:val="Normal"/>
+        <w:spacing w:lineRule="auto" w:line="360"/>
+        <w:ind w:firstLine="709"/>
+        <w:jc w:val="center"/>
+        <w:rPr>
+          <w:lang w:val="ru-RU"/>
+        </w:rPr>
+      </w:pPr>
+      <w:r>
+        <w:drawing>
+          <wp:anchor behindDoc="0" distT="0" distB="0" distL="0" distR="0" simplePos="0" locked="0" layoutInCell="0" allowOverlap="1" relativeHeight="906">
+            <wp:simplePos x="0" y="0"/>
+            <wp:positionH relativeFrom="column">
+              <wp:align>center</wp:align>
+            </wp:positionH>
+            <wp:positionV relativeFrom="paragraph">
+              <wp:posOffset>635</wp:posOffset>
+            </wp:positionV>
+            <wp:extent cx="3512185" cy="2717800"/>
+            <wp:effectExtent l="0" t="0" r="0" b="0"/>
+            <wp:wrapTopAndBottom/>
+            <wp:docPr id="23" name="Изображение23" descr=""/>
+            <wp:cNvGraphicFramePr>
+              <a:graphicFrameLocks xmlns:a="http://schemas.openxmlformats.org/drawingml/2006/main" noChangeAspect="1"/>
+            </wp:cNvGraphicFramePr>
+            <a:graphic xmlns:a="http://schemas.openxmlformats.org/drawingml/2006/main">
+              <a:graphicData uri="http://schemas.openxmlformats.org/drawingml/2006/picture">
+                <pic:pic xmlns:pic="http://schemas.openxmlformats.org/drawingml/2006/picture">
+                  <pic:nvPicPr>
+                    <pic:cNvPr id="23" name="Изображение23" descr=""/>
+                    <pic:cNvPicPr>
+                      <a:picLocks noChangeAspect="1" noChangeArrowheads="1"/>
+                    </pic:cNvPicPr>
+                  </pic:nvPicPr>
+                  <pic:blipFill>
+                    <a:blip r:embed="rId24"/>
+                    <a:stretch>
+                      <a:fillRect/>
+                    </a:stretch>
+                  </pic:blipFill>
+                  <pic:spPr bwMode="auto">
+                    <a:xfrm>
+                      <a:off x="0" y="0"/>
+                      <a:ext cx="3512185" cy="2717800"/>
+                    </a:xfrm>
+                    <a:prstGeom prst="rect">
+                      <a:avLst/>
+                    </a:prstGeom>
+                  </pic:spPr>
+                </pic:pic>
+              </a:graphicData>
+            </a:graphic>
+          </wp:anchor>
+        </w:drawing>
+      </w:r>
+      <w:r>
+        <w:rPr>
+          <w:lang w:val="ru-RU"/>
+        </w:rPr>
+        <w:t>Рисунок 7.11 — Работа программы</w:t>
+      </w:r>
+    </w:p>
+    <w:p>
+      <w:pPr>
+        <w:pStyle w:val="Normal"/>
+        <w:spacing w:lineRule="auto" w:line="360"/>
+        <w:ind w:firstLine="709"/>
+        <w:jc w:val="left"/>
+        <w:rPr>
+          <w:b/>
+          <w:b/>
+          <w:bCs/>
+        </w:rPr>
+      </w:pPr>
+      <w:r>
+        <w:rPr>
+          <w:b/>
+          <w:bCs/>
+        </w:rPr>
+        <w:t>Задание для самостоятельного выполнения:</w:t>
+      </w:r>
+    </w:p>
+    <w:p>
+      <w:pPr>
+        <w:pStyle w:val="Normal"/>
+        <w:spacing w:lineRule="auto" w:line="360"/>
+        <w:ind w:firstLine="709"/>
+        <w:jc w:val="left"/>
+        <w:rPr>
+          <w:b w:val="false"/>
+          <w:b w:val="false"/>
+          <w:bCs w:val="false"/>
+        </w:rPr>
+      </w:pPr>
+      <w:r>
+        <w:rPr>
+          <w:b w:val="false"/>
+          <w:bCs w:val="false"/>
+        </w:rPr>
+        <w:t>1 Дополните программу разделом «Содержание изучаемой темы».</w:t>
+      </w:r>
+    </w:p>
+    <w:p>
+      <w:pPr>
+        <w:pStyle w:val="Normal"/>
+        <w:spacing w:lineRule="auto" w:line="360"/>
+        <w:ind w:firstLine="709"/>
+        <w:jc w:val="left"/>
+        <w:rPr>
+          <w:b w:val="false"/>
+          <w:b w:val="false"/>
+          <w:bCs w:val="false"/>
+        </w:rPr>
+      </w:pPr>
+      <w:r>
+        <w:rPr>
+          <w:b w:val="false"/>
+          <w:bCs w:val="false"/>
+        </w:rPr>
+        <w:t>2 Внесите изменения в программу так, чтобы вначале запрашивалось Имя тестируемого, которое выводилось бы на экран при выдаче результата прохождения теста</w:t>
+      </w:r>
+    </w:p>
+    <w:p>
+      <w:pPr>
+        <w:pStyle w:val="Normal"/>
+        <w:spacing w:lineRule="auto" w:line="360"/>
+        <w:ind w:firstLine="709"/>
+        <w:jc w:val="left"/>
+        <w:rPr>
+          <w:b w:val="false"/>
+          <w:b w:val="false"/>
+          <w:bCs w:val="false"/>
+        </w:rPr>
+      </w:pPr>
+      <w:r>
+        <w:rPr>
+          <w:b w:val="false"/>
+          <w:bCs w:val="false"/>
+        </w:rPr>
+        <w:t>3 Для наглядности выводите результат разным цветом</w:t>
+      </w:r>
+    </w:p>
+    <w:p>
+      <w:pPr>
+        <w:pStyle w:val="Normal"/>
+        <w:spacing w:lineRule="auto" w:line="360"/>
+        <w:ind w:firstLine="709"/>
+        <w:jc w:val="left"/>
+        <w:rPr>
+          <w:b w:val="false"/>
+          <w:b w:val="false"/>
+          <w:bCs w:val="false"/>
+        </w:rPr>
+      </w:pPr>
+      <w:r>
+        <w:rPr>
+          <w:b w:val="false"/>
+          <w:bCs w:val="false"/>
+        </w:rPr>
+        <w:t>4 Усовершенствуйте программу, введя в раздел описания массив констант с номерами правильных ответов, а в программе только сравнивайте индекс переключателя со значением константы.</w:t>
+      </w:r>
+    </w:p>
+    <w:p>
+      <w:pPr>
+        <w:pStyle w:val="Normal"/>
+        <w:spacing w:lineRule="auto" w:line="360"/>
+        <w:ind w:firstLine="709"/>
+        <w:jc w:val="left"/>
+        <w:rPr>
+          <w:b w:val="false"/>
+          <w:b w:val="false"/>
+          <w:bCs w:val="false"/>
+        </w:rPr>
+      </w:pPr>
+      <w:r>
+        <w:rPr>
+          <w:b w:val="false"/>
+          <w:bCs w:val="false"/>
+        </w:rPr>
+        <w:t>5 Введите дополнительную кнопку Повторить, которая позволяет повторно выполнить задание, указав новое имя.</w:t>
+      </w:r>
+    </w:p>
+    <w:p>
+      <w:pPr>
+        <w:pStyle w:val="Normal"/>
+        <w:spacing w:lineRule="auto" w:line="360"/>
+        <w:ind w:firstLine="709"/>
+        <w:jc w:val="left"/>
+        <w:rPr>
+          <w:b/>
+          <w:b/>
+          <w:bCs/>
+          <w:lang w:val="ru-RU"/>
+        </w:rPr>
+      </w:pPr>
+      <w:r>
+        <w:rPr>
+          <w:b/>
+          <w:bCs/>
+          <w:lang w:val="ru-RU"/>
+        </w:rPr>
+        <w:t>Выполнение:</w:t>
+      </w:r>
+    </w:p>
+    <w:p>
+      <w:pPr>
+        <w:pStyle w:val="Normal"/>
+        <w:spacing w:lineRule="auto" w:line="360"/>
+        <w:ind w:firstLine="709"/>
+        <w:jc w:val="left"/>
+        <w:rPr>
+          <w:b w:val="false"/>
+          <w:b w:val="false"/>
+          <w:bCs w:val="false"/>
+          <w:lang w:val="ru-RU"/>
+        </w:rPr>
+      </w:pPr>
+      <w:r>
+        <w:rPr>
+          <w:b w:val="false"/>
+          <w:bCs w:val="false"/>
+          <w:lang w:val="ru-RU"/>
+        </w:rPr>
+        <w:t>Добавил раздел Содержание в окне помощь, рисунок 7.12.</w:t>
+      </w:r>
+    </w:p>
+    <w:p>
+      <w:pPr>
+        <w:pStyle w:val="Normal"/>
+        <w:spacing w:lineRule="auto" w:line="360"/>
+        <w:ind w:firstLine="709"/>
+        <w:jc w:val="center"/>
+        <w:rPr>
+          <w:b w:val="false"/>
+          <w:b w:val="false"/>
+          <w:bCs w:val="false"/>
+          <w:lang w:val="ru-RU"/>
+        </w:rPr>
+      </w:pPr>
+      <w:r>
+        <w:drawing>
+          <wp:anchor behindDoc="0" distT="0" distB="0" distL="0" distR="0" simplePos="0" locked="0" layoutInCell="0" allowOverlap="1" relativeHeight="907">
+            <wp:simplePos x="0" y="0"/>
+            <wp:positionH relativeFrom="column">
+              <wp:align>center</wp:align>
+            </wp:positionH>
+            <wp:positionV relativeFrom="paragraph">
+              <wp:posOffset>635</wp:posOffset>
+            </wp:positionV>
+            <wp:extent cx="3111500" cy="2625725"/>
+            <wp:effectExtent l="0" t="0" r="0" b="0"/>
+            <wp:wrapTopAndBottom/>
+            <wp:docPr id="24" name="Изображение24" descr=""/>
+            <wp:cNvGraphicFramePr>
+              <a:graphicFrameLocks xmlns:a="http://schemas.openxmlformats.org/drawingml/2006/main" noChangeAspect="1"/>
+            </wp:cNvGraphicFramePr>
+            <a:graphic xmlns:a="http://schemas.openxmlformats.org/drawingml/2006/main">
+              <a:graphicData uri="http://schemas.openxmlformats.org/drawingml/2006/picture">
+                <pic:pic xmlns:pic="http://schemas.openxmlformats.org/drawingml/2006/picture">
+                  <pic:nvPicPr>
+                    <pic:cNvPr id="24" name="Изображение24" descr=""/>
+                    <pic:cNvPicPr>
+                      <a:picLocks noChangeAspect="1" noChangeArrowheads="1"/>
+                    </pic:cNvPicPr>
+                  </pic:nvPicPr>
+                  <pic:blipFill>
+                    <a:blip r:embed="rId25"/>
+                    <a:stretch>
+                      <a:fillRect/>
+                    </a:stretch>
+                  </pic:blipFill>
+                  <pic:spPr bwMode="auto">
+                    <a:xfrm>
+                      <a:off x="0" y="0"/>
+                      <a:ext cx="3111500" cy="2625725"/>
+                    </a:xfrm>
+                    <a:prstGeom prst="rect">
+                      <a:avLst/>
+                    </a:prstGeom>
+                  </pic:spPr>
+                </pic:pic>
+              </a:graphicData>
+            </a:graphic>
+          </wp:anchor>
+        </w:drawing>
+      </w:r>
+      <w:r>
+        <w:rPr>
+          <w:b w:val="false"/>
+          <w:bCs w:val="false"/>
+          <w:lang w:val="ru-RU"/>
+        </w:rPr>
+        <w:t>Рисунок 7.12 — Новый раздел</w:t>
+      </w:r>
+    </w:p>
+    <w:p>
+      <w:pPr>
+        <w:pStyle w:val="Normal"/>
+        <w:spacing w:lineRule="auto" w:line="360"/>
+        <w:ind w:firstLine="709"/>
+        <w:jc w:val="left"/>
+        <w:rPr>
+          <w:b w:val="false"/>
+          <w:b w:val="false"/>
+          <w:bCs w:val="false"/>
+          <w:lang w:val="ru-RU"/>
+        </w:rPr>
+      </w:pPr>
+      <w:r>
+        <w:rPr>
+          <w:b w:val="false"/>
+          <w:bCs w:val="false"/>
+          <w:lang w:val="ru-RU"/>
+        </w:rPr>
+        <w:t>В главной форме я добавил поле ввода, туда будет вводиться имя пользователя, изменения на рисунке 7.13.</w:t>
+      </w:r>
+    </w:p>
+    <w:p>
+      <w:pPr>
+        <w:pStyle w:val="Normal"/>
+        <w:spacing w:lineRule="auto" w:line="360"/>
+        <w:ind w:firstLine="709"/>
+        <w:jc w:val="center"/>
+        <w:rPr>
+          <w:b w:val="false"/>
+          <w:b w:val="false"/>
+          <w:bCs w:val="false"/>
+          <w:lang w:val="ru-RU"/>
+        </w:rPr>
+      </w:pPr>
+      <w:r>
+        <w:drawing>
+          <wp:anchor behindDoc="0" distT="0" distB="0" distL="0" distR="0" simplePos="0" locked="0" layoutInCell="0" allowOverlap="1" relativeHeight="908">
+            <wp:simplePos x="0" y="0"/>
+            <wp:positionH relativeFrom="column">
+              <wp:align>center</wp:align>
+            </wp:positionH>
+            <wp:positionV relativeFrom="paragraph">
+              <wp:posOffset>635</wp:posOffset>
+            </wp:positionV>
+            <wp:extent cx="3028950" cy="2501900"/>
+            <wp:effectExtent l="0" t="0" r="0" b="0"/>
+            <wp:wrapTopAndBottom/>
+            <wp:docPr id="25" name="Изображение25" descr=""/>
+            <wp:cNvGraphicFramePr>
+              <a:graphicFrameLocks xmlns:a="http://schemas.openxmlformats.org/drawingml/2006/main" noChangeAspect="1"/>
+            </wp:cNvGraphicFramePr>
+            <a:graphic xmlns:a="http://schemas.openxmlformats.org/drawingml/2006/main">
+              <a:graphicData uri="http://schemas.openxmlformats.org/drawingml/2006/picture">
+                <pic:pic xmlns:pic="http://schemas.openxmlformats.org/drawingml/2006/picture">
+                  <pic:nvPicPr>
+                    <pic:cNvPr id="25" name="Изображение25" descr=""/>
+                    <pic:cNvPicPr>
+                      <a:picLocks noChangeAspect="1" noChangeArrowheads="1"/>
+                    </pic:cNvPicPr>
+                  </pic:nvPicPr>
+                  <pic:blipFill>
+                    <a:blip r:embed="rId26"/>
+                    <a:stretch>
+                      <a:fillRect/>
+                    </a:stretch>
+                  </pic:blipFill>
+                  <pic:spPr bwMode="auto">
+                    <a:xfrm>
+                      <a:off x="0" y="0"/>
+                      <a:ext cx="3028950" cy="2501900"/>
+                    </a:xfrm>
+                    <a:prstGeom prst="rect">
+                      <a:avLst/>
+                    </a:prstGeom>
+                  </pic:spPr>
+                </pic:pic>
+              </a:graphicData>
+            </a:graphic>
+          </wp:anchor>
+        </w:drawing>
+      </w:r>
+      <w:r>
+        <w:rPr>
+          <w:b w:val="false"/>
+          <w:bCs w:val="false"/>
+          <w:lang w:val="ru-RU"/>
+        </w:rPr>
+        <w:t>Рисунок 7.13 — Макет программы</w:t>
+      </w:r>
+      <w:r>
+        <w:br w:type="page"/>
+      </w:r>
+    </w:p>
+    <w:p>
+      <w:pPr>
+        <w:pStyle w:val="Normal"/>
+        <w:spacing w:lineRule="auto" w:line="360"/>
+        <w:ind w:firstLine="709"/>
+        <w:jc w:val="left"/>
+        <w:rPr>
+          <w:b w:val="false"/>
+          <w:b w:val="false"/>
+          <w:bCs w:val="false"/>
+          <w:lang w:val="ru-RU"/>
+        </w:rPr>
+      </w:pPr>
+      <w:r>
+        <w:rPr>
+          <w:b w:val="false"/>
+          <w:bCs w:val="false"/>
+          <w:lang w:val="ru-RU"/>
+        </w:rPr>
+        <w:t>Доработал код, теперь оценки будут подсвечиваться разными цветами, рисунок 7.14.</w:t>
+      </w:r>
+    </w:p>
+    <w:p>
+      <w:pPr>
+        <w:pStyle w:val="Normal"/>
+        <w:spacing w:lineRule="auto" w:line="360"/>
+        <w:ind w:firstLine="709"/>
+        <w:jc w:val="center"/>
+        <w:rPr>
+          <w:b w:val="false"/>
+          <w:b w:val="false"/>
+          <w:bCs w:val="false"/>
+          <w:lang w:val="ru-RU"/>
+        </w:rPr>
+      </w:pPr>
+      <w:r>
+        <w:drawing>
+          <wp:anchor behindDoc="0" distT="0" distB="0" distL="0" distR="0" simplePos="0" locked="0" layoutInCell="0" allowOverlap="1" relativeHeight="909">
+            <wp:simplePos x="0" y="0"/>
+            <wp:positionH relativeFrom="column">
+              <wp:align>center</wp:align>
+            </wp:positionH>
+            <wp:positionV relativeFrom="paragraph">
+              <wp:posOffset>635</wp:posOffset>
+            </wp:positionV>
+            <wp:extent cx="3197860" cy="2311400"/>
+            <wp:effectExtent l="0" t="0" r="0" b="0"/>
+            <wp:wrapTopAndBottom/>
+            <wp:docPr id="26" name="Изображение26" descr=""/>
+            <wp:cNvGraphicFramePr>
+              <a:graphicFrameLocks xmlns:a="http://schemas.openxmlformats.org/drawingml/2006/main" noChangeAspect="1"/>
+            </wp:cNvGraphicFramePr>
+            <a:graphic xmlns:a="http://schemas.openxmlformats.org/drawingml/2006/main">
+              <a:graphicData uri="http://schemas.openxmlformats.org/drawingml/2006/picture">
+                <pic:pic xmlns:pic="http://schemas.openxmlformats.org/drawingml/2006/picture">
+                  <pic:nvPicPr>
+                    <pic:cNvPr id="26" name="Изображение26" descr=""/>
+                    <pic:cNvPicPr>
+                      <a:picLocks noChangeAspect="1" noChangeArrowheads="1"/>
+                    </pic:cNvPicPr>
+                  </pic:nvPicPr>
+                  <pic:blipFill>
+                    <a:blip r:embed="rId27"/>
+                    <a:stretch>
+                      <a:fillRect/>
+                    </a:stretch>
+                  </pic:blipFill>
+                  <pic:spPr bwMode="auto">
+                    <a:xfrm>
+                      <a:off x="0" y="0"/>
+                      <a:ext cx="3197860" cy="2311400"/>
+                    </a:xfrm>
+                    <a:prstGeom prst="rect">
+                      <a:avLst/>
+                    </a:prstGeom>
+                  </pic:spPr>
+                </pic:pic>
+              </a:graphicData>
+            </a:graphic>
+          </wp:anchor>
+        </w:drawing>
+      </w:r>
+      <w:r>
+        <w:rPr>
+          <w:b w:val="false"/>
+          <w:bCs w:val="false"/>
+          <w:lang w:val="ru-RU"/>
+        </w:rPr>
+        <w:t>Рисунок 7.14 — Код программы</w:t>
+      </w:r>
+    </w:p>
+    <w:p>
+      <w:pPr>
+        <w:pStyle w:val="Normal"/>
+        <w:spacing w:lineRule="auto" w:line="360"/>
+        <w:ind w:firstLine="709"/>
+        <w:jc w:val="left"/>
+        <w:rPr>
+          <w:b w:val="false"/>
+          <w:b w:val="false"/>
+          <w:bCs w:val="false"/>
+          <w:lang w:val="ru-RU"/>
+        </w:rPr>
+      </w:pPr>
+      <w:r>
+        <w:rPr>
+          <w:b w:val="false"/>
+          <w:bCs w:val="false"/>
+          <w:lang w:val="ru-RU"/>
+        </w:rPr>
+        <w:t>Усовершенствовал код, теперь правильные ответы занесены в константы, рисунок 7.15.</w:t>
+      </w:r>
+    </w:p>
+    <w:p>
+      <w:pPr>
+        <w:pStyle w:val="Normal"/>
+        <w:spacing w:lineRule="auto" w:line="360"/>
+        <w:ind w:firstLine="709"/>
+        <w:jc w:val="center"/>
+        <w:rPr>
+          <w:b w:val="false"/>
+          <w:b w:val="false"/>
+          <w:bCs w:val="false"/>
+          <w:lang w:val="ru-RU"/>
+        </w:rPr>
+      </w:pPr>
+      <w:r>
+        <w:drawing>
+          <wp:anchor behindDoc="0" distT="0" distB="0" distL="0" distR="0" simplePos="0" locked="0" layoutInCell="0" allowOverlap="1" relativeHeight="910">
+            <wp:simplePos x="0" y="0"/>
+            <wp:positionH relativeFrom="column">
+              <wp:align>center</wp:align>
+            </wp:positionH>
+            <wp:positionV relativeFrom="paragraph">
+              <wp:posOffset>635</wp:posOffset>
+            </wp:positionV>
+            <wp:extent cx="2497455" cy="1983105"/>
+            <wp:effectExtent l="0" t="0" r="0" b="0"/>
+            <wp:wrapTopAndBottom/>
+            <wp:docPr id="27" name="Изображение27" descr=""/>
+            <wp:cNvGraphicFramePr>
+              <a:graphicFrameLocks xmlns:a="http://schemas.openxmlformats.org/drawingml/2006/main" noChangeAspect="1"/>
+            </wp:cNvGraphicFramePr>
+            <a:graphic xmlns:a="http://schemas.openxmlformats.org/drawingml/2006/main">
+              <a:graphicData uri="http://schemas.openxmlformats.org/drawingml/2006/picture">
+                <pic:pic xmlns:pic="http://schemas.openxmlformats.org/drawingml/2006/picture">
+                  <pic:nvPicPr>
+                    <pic:cNvPr id="27" name="Изображение27" descr=""/>
+                    <pic:cNvPicPr>
+                      <a:picLocks noChangeAspect="1" noChangeArrowheads="1"/>
+                    </pic:cNvPicPr>
+                  </pic:nvPicPr>
+                  <pic:blipFill>
+                    <a:blip r:embed="rId28"/>
+                    <a:stretch>
+                      <a:fillRect/>
+                    </a:stretch>
+                  </pic:blipFill>
+                  <pic:spPr bwMode="auto">
+                    <a:xfrm>
+                      <a:off x="0" y="0"/>
+                      <a:ext cx="2497455" cy="1983105"/>
+                    </a:xfrm>
+                    <a:prstGeom prst="rect">
+                      <a:avLst/>
+                    </a:prstGeom>
+                  </pic:spPr>
+                </pic:pic>
+              </a:graphicData>
+            </a:graphic>
+          </wp:anchor>
+        </w:drawing>
+      </w:r>
+      <w:r>
+        <w:rPr>
+          <w:b w:val="false"/>
+          <w:bCs w:val="false"/>
+          <w:lang w:val="ru-RU"/>
+        </w:rPr>
+        <w:t>Рисунок 7.15 — Код программы</w:t>
+      </w:r>
+    </w:p>
+    <w:p>
+      <w:pPr>
+        <w:pStyle w:val="Normal"/>
+        <w:spacing w:lineRule="auto" w:line="360"/>
+        <w:ind w:firstLine="709"/>
+        <w:jc w:val="left"/>
+        <w:rPr>
+          <w:b w:val="false"/>
+          <w:b w:val="false"/>
+          <w:bCs w:val="false"/>
+          <w:lang w:val="ru-RU"/>
+        </w:rPr>
+      </w:pPr>
+      <w:r>
+        <w:rPr>
+          <w:b w:val="false"/>
+          <w:bCs w:val="false"/>
+          <w:lang w:val="ru-RU"/>
+        </w:rPr>
+        <w:t>Добавил кнопку Начать зан</w:t>
+      </w:r>
+      <w:r>
+        <w:rPr>
+          <w:b w:val="false"/>
+          <w:bCs w:val="false"/>
+          <w:lang w:val="ru-RU"/>
+        </w:rPr>
+        <w:t>о</w:t>
+      </w:r>
+      <w:r>
+        <w:rPr>
+          <w:b w:val="false"/>
+          <w:bCs w:val="false"/>
+          <w:lang w:val="ru-RU"/>
+        </w:rPr>
+        <w:t>во, при нажатии будет сбрасываться состояние теста. Рисунок 7.16, код на рисунке 7.17.</w:t>
+      </w:r>
+    </w:p>
+    <w:p>
+      <w:pPr>
+        <w:pStyle w:val="Normal"/>
+        <w:spacing w:lineRule="auto" w:line="360"/>
+        <w:ind w:firstLine="709"/>
+        <w:jc w:val="center"/>
+        <w:rPr>
+          <w:b w:val="false"/>
+          <w:b w:val="false"/>
+          <w:bCs w:val="false"/>
+          <w:lang w:val="ru-RU"/>
+        </w:rPr>
+      </w:pPr>
+      <w:r>
+        <w:drawing>
+          <wp:anchor behindDoc="0" distT="0" distB="0" distL="0" distR="0" simplePos="0" locked="0" layoutInCell="0" allowOverlap="1" relativeHeight="912">
+            <wp:simplePos x="0" y="0"/>
+            <wp:positionH relativeFrom="column">
+              <wp:align>center</wp:align>
+            </wp:positionH>
+            <wp:positionV relativeFrom="paragraph">
+              <wp:posOffset>635</wp:posOffset>
+            </wp:positionV>
+            <wp:extent cx="2941955" cy="2448560"/>
+            <wp:effectExtent l="0" t="0" r="0" b="0"/>
+            <wp:wrapTopAndBottom/>
+            <wp:docPr id="28" name="Изображение28" descr=""/>
+            <wp:cNvGraphicFramePr>
+              <a:graphicFrameLocks xmlns:a="http://schemas.openxmlformats.org/drawingml/2006/main" noChangeAspect="1"/>
+            </wp:cNvGraphicFramePr>
+            <a:graphic xmlns:a="http://schemas.openxmlformats.org/drawingml/2006/main">
+              <a:graphicData uri="http://schemas.openxmlformats.org/drawingml/2006/picture">
+                <pic:pic xmlns:pic="http://schemas.openxmlformats.org/drawingml/2006/picture">
+                  <pic:nvPicPr>
+                    <pic:cNvPr id="28" name="Изображение28" descr=""/>
+                    <pic:cNvPicPr>
+                      <a:picLocks noChangeAspect="1" noChangeArrowheads="1"/>
+                    </pic:cNvPicPr>
+                  </pic:nvPicPr>
+                  <pic:blipFill>
+                    <a:blip r:embed="rId29"/>
+                    <a:stretch>
+                      <a:fillRect/>
+                    </a:stretch>
+                  </pic:blipFill>
+                  <pic:spPr bwMode="auto">
+                    <a:xfrm>
+                      <a:off x="0" y="0"/>
+                      <a:ext cx="2941955" cy="2448560"/>
+                    </a:xfrm>
+                    <a:prstGeom prst="rect">
+                      <a:avLst/>
+                    </a:prstGeom>
+                  </pic:spPr>
+                </pic:pic>
+              </a:graphicData>
+            </a:graphic>
+          </wp:anchor>
+        </w:drawing>
+      </w:r>
+      <w:r>
+        <w:rPr>
+          <w:b w:val="false"/>
+          <w:bCs w:val="false"/>
+          <w:lang w:val="ru-RU"/>
+        </w:rPr>
+        <w:t>Рисунок 7.16 — Макет программы</w:t>
+      </w:r>
+    </w:p>
+    <w:p>
+      <w:pPr>
+        <w:pStyle w:val="Normal"/>
+        <w:spacing w:lineRule="auto" w:line="360"/>
+        <w:ind w:firstLine="709"/>
+        <w:jc w:val="center"/>
+        <w:rPr>
+          <w:b w:val="false"/>
+          <w:b w:val="false"/>
+          <w:bCs w:val="false"/>
+          <w:lang w:val="ru-RU"/>
+        </w:rPr>
+      </w:pPr>
+      <w:r>
+        <w:drawing>
+          <wp:anchor behindDoc="0" distT="0" distB="0" distL="0" distR="0" simplePos="0" locked="0" layoutInCell="0" allowOverlap="1" relativeHeight="911">
+            <wp:simplePos x="0" y="0"/>
+            <wp:positionH relativeFrom="column">
+              <wp:align>center</wp:align>
+            </wp:positionH>
+            <wp:positionV relativeFrom="paragraph">
+              <wp:posOffset>635</wp:posOffset>
+            </wp:positionV>
+            <wp:extent cx="3651250" cy="1322705"/>
+            <wp:effectExtent l="0" t="0" r="0" b="0"/>
+            <wp:wrapTopAndBottom/>
+            <wp:docPr id="29" name="Изображение29" descr=""/>
+            <wp:cNvGraphicFramePr>
+              <a:graphicFrameLocks xmlns:a="http://schemas.openxmlformats.org/drawingml/2006/main" noChangeAspect="1"/>
+            </wp:cNvGraphicFramePr>
+            <a:graphic xmlns:a="http://schemas.openxmlformats.org/drawingml/2006/main">
+              <a:graphicData uri="http://schemas.openxmlformats.org/drawingml/2006/picture">
+                <pic:pic xmlns:pic="http://schemas.openxmlformats.org/drawingml/2006/picture">
+                  <pic:nvPicPr>
+                    <pic:cNvPr id="29" name="Изображение29" descr=""/>
+                    <pic:cNvPicPr>
+                      <a:picLocks noChangeAspect="1" noChangeArrowheads="1"/>
+                    </pic:cNvPicPr>
+                  </pic:nvPicPr>
+                  <pic:blipFill>
+                    <a:blip r:embed="rId30"/>
+                    <a:stretch>
+                      <a:fillRect/>
+                    </a:stretch>
+                  </pic:blipFill>
+                  <pic:spPr bwMode="auto">
+                    <a:xfrm>
+                      <a:off x="0" y="0"/>
+                      <a:ext cx="3651250" cy="1322705"/>
+                    </a:xfrm>
+                    <a:prstGeom prst="rect">
+                      <a:avLst/>
+                    </a:prstGeom>
+                  </pic:spPr>
+                </pic:pic>
+              </a:graphicData>
+            </a:graphic>
+          </wp:anchor>
+        </w:drawing>
+      </w:r>
+      <w:r>
+        <w:rPr>
+          <w:b w:val="false"/>
+          <w:bCs w:val="false"/>
+          <w:lang w:val="ru-RU"/>
+        </w:rPr>
+        <w:t>Рисунок 7.17 — Код программы</w:t>
       </w:r>
     </w:p>
     <w:p>
@@ -4029,8 +5049,8 @@
       </w:r>
     </w:p>
     <w:sectPr>
-      <w:headerReference w:type="default" r:id="rId21"/>
-      <w:footerReference w:type="default" r:id="rId22"/>
+      <w:headerReference w:type="default" r:id="rId31"/>
+      <w:footerReference w:type="default" r:id="rId32"/>
       <w:type w:val="nextPage"/>
       <w:pgSz w:w="11906" w:h="16838"/>
       <w:pgMar w:left="1418" w:right="566" w:gutter="0" w:header="425" w:top="567" w:footer="709" w:bottom="1560"/>
@@ -4060,7 +5080,7 @@
       <mc:AlternateContent>
         <mc:Choice Requires="wps">
           <w:drawing>
-            <wp:anchor behindDoc="1" distT="3175" distB="3175" distL="3175" distR="3175" simplePos="0" locked="0" layoutInCell="0" allowOverlap="1" relativeHeight="26" wp14:anchorId="380FA1FA">
+            <wp:anchor behindDoc="1" distT="3175" distB="3175" distL="3175" distR="3175" simplePos="0" locked="0" layoutInCell="0" allowOverlap="1" relativeHeight="35" wp14:anchorId="380FA1FA">
               <wp:simplePos x="0" y="0"/>
               <wp:positionH relativeFrom="column">
                 <wp:posOffset>-234315</wp:posOffset>
@@ -4071,7 +5091,7 @@
               <wp:extent cx="252095" cy="177800"/>
               <wp:effectExtent l="3175" t="3175" r="3175" b="3175"/>
               <wp:wrapNone/>
-              <wp:docPr id="23" name="Надпись 59"/>
+              <wp:docPr id="33" name="Надпись 59"/>
               <a:graphic xmlns:a="http://schemas.openxmlformats.org/drawingml/2006/main">
                 <a:graphicData uri="http://schemas.microsoft.com/office/word/2010/wordprocessingShape">
                   <wps:wsp>
@@ -4164,7 +5184,7 @@
       <mc:AlternateContent>
         <mc:Choice Requires="wps">
           <w:drawing>
-            <wp:anchor behindDoc="1" distT="3175" distB="3175" distL="3810" distR="2540" simplePos="0" locked="0" layoutInCell="0" allowOverlap="1" relativeHeight="54" wp14:anchorId="3057EC43">
+            <wp:anchor behindDoc="1" distT="3175" distB="3175" distL="3810" distR="2540" simplePos="0" locked="0" layoutInCell="0" allowOverlap="1" relativeHeight="71" wp14:anchorId="3057EC43">
               <wp:simplePos x="0" y="0"/>
               <wp:positionH relativeFrom="column">
                 <wp:posOffset>17780</wp:posOffset>
@@ -4175,7 +5195,7 @@
               <wp:extent cx="360045" cy="177800"/>
               <wp:effectExtent l="3810" t="3175" r="2540" b="3175"/>
               <wp:wrapNone/>
-              <wp:docPr id="25" name="Надпись 60"/>
+              <wp:docPr id="35" name="Надпись 60"/>
               <a:graphic xmlns:a="http://schemas.openxmlformats.org/drawingml/2006/main">
                 <a:graphicData uri="http://schemas.microsoft.com/office/word/2010/wordprocessingShape">
                   <wps:wsp>
@@ -4268,7 +5288,7 @@
       <mc:AlternateContent>
         <mc:Choice Requires="wps">
           <w:drawing>
-            <wp:anchor behindDoc="1" distT="3175" distB="3175" distL="3810" distR="2540" simplePos="0" locked="0" layoutInCell="0" allowOverlap="1" relativeHeight="82" wp14:anchorId="29760985">
+            <wp:anchor behindDoc="1" distT="3175" distB="3175" distL="3810" distR="2540" simplePos="0" locked="0" layoutInCell="0" allowOverlap="1" relativeHeight="107" wp14:anchorId="29760985">
               <wp:simplePos x="0" y="0"/>
               <wp:positionH relativeFrom="column">
                 <wp:posOffset>377825</wp:posOffset>
@@ -4279,7 +5299,7 @@
               <wp:extent cx="827405" cy="177800"/>
               <wp:effectExtent l="3810" t="3175" r="2540" b="3175"/>
               <wp:wrapNone/>
-              <wp:docPr id="27" name="Надпись 61"/>
+              <wp:docPr id="37" name="Надпись 61"/>
               <a:graphic xmlns:a="http://schemas.openxmlformats.org/drawingml/2006/main">
                 <a:graphicData uri="http://schemas.microsoft.com/office/word/2010/wordprocessingShape">
                   <wps:wsp>
@@ -4368,7 +5388,7 @@
       <mc:AlternateContent>
         <mc:Choice Requires="wps">
           <w:drawing>
-            <wp:anchor behindDoc="1" distT="3175" distB="3175" distL="3810" distR="2540" simplePos="0" locked="0" layoutInCell="0" allowOverlap="1" relativeHeight="110" wp14:anchorId="16B14378">
+            <wp:anchor behindDoc="1" distT="3175" distB="3175" distL="3810" distR="2540" simplePos="0" locked="0" layoutInCell="0" allowOverlap="1" relativeHeight="143" wp14:anchorId="16B14378">
               <wp:simplePos x="0" y="0"/>
               <wp:positionH relativeFrom="column">
                 <wp:posOffset>377825</wp:posOffset>
@@ -4379,7 +5399,7 @@
               <wp:extent cx="827405" cy="177800"/>
               <wp:effectExtent l="3810" t="3175" r="2540" b="3175"/>
               <wp:wrapNone/>
-              <wp:docPr id="29" name="Надпись 62"/>
+              <wp:docPr id="39" name="Надпись 62"/>
               <a:graphic xmlns:a="http://schemas.openxmlformats.org/drawingml/2006/main">
                 <a:graphicData uri="http://schemas.microsoft.com/office/word/2010/wordprocessingShape">
                   <wps:wsp>
@@ -4488,7 +5508,7 @@
       <mc:AlternateContent>
         <mc:Choice Requires="wps">
           <w:drawing>
-            <wp:anchor behindDoc="1" distT="3175" distB="3175" distL="3175" distR="3175" simplePos="0" locked="0" layoutInCell="0" allowOverlap="1" relativeHeight="138" wp14:anchorId="438D16D2">
+            <wp:anchor behindDoc="1" distT="3175" distB="3175" distL="3175" distR="3175" simplePos="0" locked="0" layoutInCell="0" allowOverlap="1" relativeHeight="179" wp14:anchorId="438D16D2">
               <wp:simplePos x="0" y="0"/>
               <wp:positionH relativeFrom="column">
                 <wp:posOffset>1205230</wp:posOffset>
@@ -4499,7 +5519,7 @@
               <wp:extent cx="539750" cy="177800"/>
               <wp:effectExtent l="3175" t="3175" r="3175" b="3175"/>
               <wp:wrapNone/>
-              <wp:docPr id="31" name="Надпись 63"/>
+              <wp:docPr id="41" name="Надпись 63"/>
               <a:graphic xmlns:a="http://schemas.openxmlformats.org/drawingml/2006/main">
                 <a:graphicData uri="http://schemas.microsoft.com/office/word/2010/wordprocessingShape">
                   <wps:wsp>
@@ -4588,7 +5608,7 @@
       <mc:AlternateContent>
         <mc:Choice Requires="wps">
           <w:drawing>
-            <wp:anchor behindDoc="1" distT="3175" distB="3175" distL="3175" distR="3175" simplePos="0" locked="0" layoutInCell="0" allowOverlap="1" relativeHeight="166" wp14:anchorId="33259335">
+            <wp:anchor behindDoc="1" distT="3175" distB="3175" distL="3175" distR="3175" simplePos="0" locked="0" layoutInCell="0" allowOverlap="1" relativeHeight="215" wp14:anchorId="33259335">
               <wp:simplePos x="0" y="0"/>
               <wp:positionH relativeFrom="column">
                 <wp:posOffset>1205230</wp:posOffset>
@@ -4599,7 +5619,7 @@
               <wp:extent cx="539750" cy="177800"/>
               <wp:effectExtent l="3175" t="3175" r="3175" b="3175"/>
               <wp:wrapNone/>
-              <wp:docPr id="33" name="Надпись 66"/>
+              <wp:docPr id="43" name="Надпись 66"/>
               <a:graphic xmlns:a="http://schemas.openxmlformats.org/drawingml/2006/main">
                 <a:graphicData uri="http://schemas.microsoft.com/office/word/2010/wordprocessingShape">
                   <wps:wsp>
@@ -4692,7 +5712,7 @@
       <mc:AlternateContent>
         <mc:Choice Requires="wps">
           <w:drawing>
-            <wp:anchor behindDoc="1" distT="3175" distB="3175" distL="3810" distR="2540" simplePos="0" locked="0" layoutInCell="0" allowOverlap="1" relativeHeight="194" wp14:anchorId="46868EEA">
+            <wp:anchor behindDoc="1" distT="3175" distB="3175" distL="3810" distR="2540" simplePos="0" locked="0" layoutInCell="0" allowOverlap="1" relativeHeight="251" wp14:anchorId="46868EEA">
               <wp:simplePos x="0" y="0"/>
               <wp:positionH relativeFrom="column">
                 <wp:posOffset>1745615</wp:posOffset>
@@ -4703,7 +5723,7 @@
               <wp:extent cx="360045" cy="177800"/>
               <wp:effectExtent l="3810" t="3175" r="2540" b="3175"/>
               <wp:wrapNone/>
-              <wp:docPr id="35" name="Надпись 67"/>
+              <wp:docPr id="45" name="Надпись 67"/>
               <a:graphic xmlns:a="http://schemas.openxmlformats.org/drawingml/2006/main">
                 <a:graphicData uri="http://schemas.microsoft.com/office/word/2010/wordprocessingShape">
                   <wps:wsp>
@@ -4792,7 +5812,7 @@
       <mc:AlternateContent>
         <mc:Choice Requires="wps">
           <w:drawing>
-            <wp:anchor behindDoc="1" distT="3175" distB="3175" distL="3810" distR="2540" simplePos="0" locked="0" layoutInCell="0" allowOverlap="1" relativeHeight="222" wp14:anchorId="1B7DDCA6">
+            <wp:anchor behindDoc="1" distT="3175" distB="3175" distL="3810" distR="2540" simplePos="0" locked="0" layoutInCell="0" allowOverlap="1" relativeHeight="287" wp14:anchorId="1B7DDCA6">
               <wp:simplePos x="0" y="0"/>
               <wp:positionH relativeFrom="column">
                 <wp:posOffset>1745615</wp:posOffset>
@@ -4803,7 +5823,7 @@
               <wp:extent cx="360045" cy="177800"/>
               <wp:effectExtent l="3810" t="3175" r="2540" b="3175"/>
               <wp:wrapNone/>
-              <wp:docPr id="37" name="Надпись 68"/>
+              <wp:docPr id="47" name="Надпись 68"/>
               <a:graphic xmlns:a="http://schemas.openxmlformats.org/drawingml/2006/main">
                 <a:graphicData uri="http://schemas.microsoft.com/office/word/2010/wordprocessingShape">
                   <wps:wsp>
@@ -4896,7 +5916,7 @@
       <mc:AlternateContent>
         <mc:Choice Requires="wps">
           <w:drawing>
-            <wp:anchor behindDoc="1" distT="0" distB="0" distL="0" distR="0" simplePos="0" locked="0" layoutInCell="0" allowOverlap="1" relativeHeight="250" wp14:anchorId="494948E2">
+            <wp:anchor behindDoc="1" distT="0" distB="0" distL="0" distR="0" simplePos="0" locked="0" layoutInCell="0" allowOverlap="1" relativeHeight="323" wp14:anchorId="494948E2">
               <wp:simplePos x="0" y="0"/>
               <wp:positionH relativeFrom="column">
                 <wp:posOffset>2309495</wp:posOffset>
@@ -4907,7 +5927,7 @@
               <wp:extent cx="3455670" cy="226695"/>
               <wp:effectExtent l="0" t="0" r="0" b="0"/>
               <wp:wrapNone/>
-              <wp:docPr id="39" name="Надпись 69"/>
+              <wp:docPr id="49" name="Надпись 69"/>
               <a:graphic xmlns:a="http://schemas.openxmlformats.org/drawingml/2006/main">
                 <a:graphicData uri="http://schemas.microsoft.com/office/word/2010/wordprocessingShape">
                   <wps:wsp>
@@ -5087,7 +6107,7 @@
       <mc:AlternateContent>
         <mc:Choice Requires="wps">
           <w:drawing>
-            <wp:anchor behindDoc="1" distT="0" distB="0" distL="0" distR="0" simplePos="0" locked="0" layoutInCell="0" allowOverlap="1" relativeHeight="278" wp14:anchorId="0303F136">
+            <wp:anchor behindDoc="1" distT="0" distB="0" distL="0" distR="0" simplePos="0" locked="0" layoutInCell="0" allowOverlap="1" relativeHeight="359" wp14:anchorId="0303F136">
               <wp:simplePos x="0" y="0"/>
               <wp:positionH relativeFrom="column">
                 <wp:posOffset>6064885</wp:posOffset>
@@ -5098,7 +6118,7 @@
               <wp:extent cx="360045" cy="177800"/>
               <wp:effectExtent l="0" t="0" r="0" b="0"/>
               <wp:wrapNone/>
-              <wp:docPr id="41" name="Надпись 70"/>
+              <wp:docPr id="51" name="Надпись 70"/>
               <a:graphic xmlns:a="http://schemas.openxmlformats.org/drawingml/2006/main">
                 <a:graphicData uri="http://schemas.microsoft.com/office/word/2010/wordprocessingShape">
                   <wps:wsp>
@@ -5188,7 +6208,7 @@
       <mc:AlternateContent>
         <mc:Choice Requires="wps">
           <w:drawing>
-            <wp:anchor behindDoc="1" distT="9525" distB="9525" distL="9525" distR="9525" simplePos="0" locked="0" layoutInCell="0" allowOverlap="1" relativeHeight="306" wp14:anchorId="68DD0B35">
+            <wp:anchor behindDoc="1" distT="9525" distB="9525" distL="9525" distR="9525" simplePos="0" locked="0" layoutInCell="0" allowOverlap="1" relativeHeight="395" wp14:anchorId="68DD0B35">
               <wp:simplePos x="0" y="0"/>
               <wp:positionH relativeFrom="column">
                 <wp:posOffset>-485775</wp:posOffset>
@@ -5199,7 +6219,7 @@
               <wp:extent cx="252095" cy="1247140"/>
               <wp:effectExtent l="9525" t="9525" r="9525" b="9525"/>
               <wp:wrapNone/>
-              <wp:docPr id="43" name="Надпись 71"/>
+              <wp:docPr id="53" name="Надпись 71"/>
               <a:graphic xmlns:a="http://schemas.openxmlformats.org/drawingml/2006/main">
                 <a:graphicData uri="http://schemas.microsoft.com/office/word/2010/wordprocessingShape">
                   <wps:wsp>
@@ -5290,7 +6310,7 @@
       <mc:AlternateContent>
         <mc:Choice Requires="wps">
           <w:drawing>
-            <wp:anchor behindDoc="1" distT="9525" distB="9525" distL="9525" distR="9525" simplePos="0" locked="0" layoutInCell="0" allowOverlap="1" relativeHeight="334" wp14:anchorId="3CDC4202">
+            <wp:anchor behindDoc="1" distT="9525" distB="9525" distL="9525" distR="9525" simplePos="0" locked="0" layoutInCell="0" allowOverlap="1" relativeHeight="431" wp14:anchorId="3CDC4202">
               <wp:simplePos x="0" y="0"/>
               <wp:positionH relativeFrom="column">
                 <wp:posOffset>-666115</wp:posOffset>
@@ -5301,7 +6321,7 @@
               <wp:extent cx="179705" cy="1247140"/>
               <wp:effectExtent l="9525" t="9525" r="9525" b="9525"/>
               <wp:wrapNone/>
-              <wp:docPr id="45" name="Надпись 72"/>
+              <wp:docPr id="55" name="Надпись 72"/>
               <a:graphic xmlns:a="http://schemas.openxmlformats.org/drawingml/2006/main">
                 <a:graphicData uri="http://schemas.microsoft.com/office/word/2010/wordprocessingShape">
                   <wps:wsp>
@@ -5394,7 +6414,7 @@
       <mc:AlternateContent>
         <mc:Choice Requires="wpg">
           <w:drawing>
-            <wp:anchor behindDoc="1" distT="9525" distB="8890" distL="9525" distR="0" simplePos="0" locked="0" layoutInCell="0" allowOverlap="1" relativeHeight="483" wp14:anchorId="3746B5D2">
+            <wp:anchor behindDoc="1" distT="9525" distB="8890" distL="9525" distR="0" simplePos="0" locked="0" layoutInCell="0" allowOverlap="1" relativeHeight="627" wp14:anchorId="3746B5D2">
               <wp:simplePos x="0" y="0"/>
               <wp:positionH relativeFrom="column">
                 <wp:posOffset>-666115</wp:posOffset>
@@ -5405,7 +6425,7 @@
               <wp:extent cx="7091045" cy="5166360"/>
               <wp:effectExtent l="9525" t="9525" r="0" b="8890"/>
               <wp:wrapNone/>
-              <wp:docPr id="47" name="Группа 83"/>
+              <wp:docPr id="57" name="Группа 83"/>
               <a:graphic xmlns:a="http://schemas.openxmlformats.org/drawingml/2006/main">
                 <a:graphicData uri="http://schemas.microsoft.com/office/word/2010/wordprocessingGroup">
                   <wpg:wgp>
@@ -5422,8 +6442,8 @@
                       <wps:cNvSpPr/>
                       <wps:spPr>
                         <a:xfrm>
-                          <a:off x="431640" y="4822920"/>
-                          <a:ext cx="240120" cy="165600"/>
+                          <a:off x="431640" y="4824000"/>
+                          <a:ext cx="238680" cy="164520"/>
                         </a:xfrm>
                         <a:prstGeom prst="rect">
                           <a:avLst/>
@@ -5469,8 +6489,8 @@
                       <wps:cNvSpPr/>
                       <wps:spPr>
                         <a:xfrm>
-                          <a:off x="684000" y="4822920"/>
-                          <a:ext cx="348120" cy="165600"/>
+                          <a:off x="684000" y="4824000"/>
+                          <a:ext cx="346680" cy="164520"/>
                         </a:xfrm>
                         <a:prstGeom prst="rect">
                           <a:avLst/>
@@ -5516,8 +6536,8 @@
                       <wps:cNvSpPr/>
                       <wps:spPr>
                         <a:xfrm>
-                          <a:off x="6743160" y="4893840"/>
-                          <a:ext cx="348120" cy="271800"/>
+                          <a:off x="6744240" y="4895280"/>
+                          <a:ext cx="346680" cy="270360"/>
                         </a:xfrm>
                         <a:prstGeom prst="rect">
                           <a:avLst/>
@@ -5556,7 +6576,7 @@
                             </w:r>
                             <w:r>
                               <w:rPr/>
-                              <w:t>13</w:t>
+                              <w:t>19</w:t>
                             </w:r>
                             <w:r>
                               <w:rPr/>
@@ -5610,8 +6630,8 @@
                       <wps:cNvSpPr/>
                       <wps:spPr>
                         <a:xfrm>
-                          <a:off x="180360" y="4288320"/>
-                          <a:ext cx="240120" cy="878040"/>
+                          <a:off x="180360" y="4289400"/>
+                          <a:ext cx="238680" cy="876960"/>
                         </a:xfrm>
                         <a:prstGeom prst="rect">
                           <a:avLst/>
@@ -5659,8 +6679,8 @@
                       <wps:cNvSpPr/>
                       <wps:spPr>
                         <a:xfrm>
-                          <a:off x="0" y="4288320"/>
-                          <a:ext cx="167760" cy="878040"/>
+                          <a:off x="0" y="4289400"/>
+                          <a:ext cx="166320" cy="876960"/>
                         </a:xfrm>
                         <a:prstGeom prst="rect">
                           <a:avLst/>
@@ -5708,7 +6728,7 @@
                       <wps:spPr>
                         <a:xfrm>
                           <a:off x="180360" y="2138040"/>
-                          <a:ext cx="240120" cy="890280"/>
+                          <a:ext cx="238680" cy="890280"/>
                         </a:xfrm>
                         <a:prstGeom prst="rect">
                           <a:avLst/>
@@ -5757,7 +6777,7 @@
                       <wps:spPr>
                         <a:xfrm>
                           <a:off x="0" y="2138040"/>
-                          <a:ext cx="167760" cy="890280"/>
+                          <a:ext cx="166320" cy="890280"/>
                         </a:xfrm>
                         <a:prstGeom prst="rect">
                           <a:avLst/>
@@ -5807,7 +6827,7 @@
                       <wps:spPr>
                         <a:xfrm>
                           <a:off x="180360" y="1247760"/>
-                          <a:ext cx="240120" cy="878040"/>
+                          <a:ext cx="238680" cy="876960"/>
                         </a:xfrm>
                         <a:prstGeom prst="rect">
                           <a:avLst/>
@@ -5854,7 +6874,7 @@
                       <wps:spPr>
                         <a:xfrm>
                           <a:off x="0" y="1247760"/>
-                          <a:ext cx="167760" cy="878040"/>
+                          <a:ext cx="166320" cy="876960"/>
                         </a:xfrm>
                         <a:prstGeom prst="rect">
                           <a:avLst/>
@@ -5904,7 +6924,7 @@
                       <wps:spPr>
                         <a:xfrm>
                           <a:off x="180360" y="0"/>
-                          <a:ext cx="240120" cy="1235160"/>
+                          <a:ext cx="238680" cy="1233720"/>
                         </a:xfrm>
                         <a:prstGeom prst="rect">
                           <a:avLst/>
@@ -5953,7 +6973,7 @@
                       <wps:spPr>
                         <a:xfrm>
                           <a:off x="0" y="0"/>
-                          <a:ext cx="167760" cy="1235160"/>
+                          <a:ext cx="166320" cy="1233720"/>
                         </a:xfrm>
                         <a:prstGeom prst="rect">
                           <a:avLst/>
@@ -6006,8 +7026,8 @@
         </mc:Choice>
         <mc:Fallback>
           <w:pict>
-            <v:group id="shape_0" alt="Группа 83" style="position:absolute;margin-left:-52.45pt;margin-top:-359.75pt;width:558.4pt;height:406.85pt" coordorigin="-1049,-7195" coordsize="11168,8137">
-              <v:rect id="shape_0" path="m0,0l-2147483645,0l-2147483645,-2147483646l0,-2147483646xe" stroked="t" o:allowincell="f" style="position:absolute;left:-369;top:400;width:377;height:260;mso-wrap-style:none;v-text-anchor:middle">
+            <v:group id="shape_0" alt="Группа 83" style="position:absolute;margin-left:-52.45pt;margin-top:-359.75pt;width:558.35pt;height:406.8pt" coordorigin="-1049,-7195" coordsize="11167,8136">
+              <v:rect id="shape_0" path="m0,0l-2147483645,0l-2147483645,-2147483646l0,-2147483646xe" stroked="t" o:allowincell="f" style="position:absolute;left:-369;top:402;width:375;height:258;mso-wrap-style:none;v-text-anchor:middle">
                 <v:fill o:detectmouseclick="t" on="false"/>
                 <v:stroke color="black" weight="6480" joinstyle="miter" endcap="flat"/>
                 <v:textbox>
@@ -6031,7 +7051,7 @@
                 </v:textbox>
                 <w10:wrap type="none"/>
               </v:rect>
-              <v:rect id="shape_0" path="m0,0l-2147483645,0l-2147483645,-2147483646l0,-2147483646xe" stroked="t" o:allowincell="f" style="position:absolute;left:28;top:400;width:547;height:260;mso-wrap-style:none;v-text-anchor:middle">
+              <v:rect id="shape_0" path="m0,0l-2147483645,0l-2147483645,-2147483646l0,-2147483646xe" stroked="t" o:allowincell="f" style="position:absolute;left:28;top:402;width:545;height:258;mso-wrap-style:none;v-text-anchor:middle">
                 <v:fill o:detectmouseclick="t" on="false"/>
                 <v:stroke color="black" weight="6480" joinstyle="miter" endcap="flat"/>
                 <v:textbox>
@@ -6055,7 +7075,7 @@
                 </v:textbox>
                 <w10:wrap type="none"/>
               </v:rect>
-              <v:rect id="shape_0" path="m0,0l-2147483645,0l-2147483645,-2147483646l0,-2147483646xe" stroked="f" o:allowincell="f" style="position:absolute;left:9570;top:512;width:547;height:427;mso-wrap-style:square;v-text-anchor:top">
+              <v:rect id="shape_0" path="m0,0l-2147483645,0l-2147483645,-2147483646l0,-2147483646xe" stroked="f" o:allowincell="f" style="position:absolute;left:9572;top:514;width:545;height:425;mso-wrap-style:square;v-text-anchor:top">
                 <v:fill o:detectmouseclick="t" on="false"/>
                 <v:stroke color="#3465a4" joinstyle="round" endcap="flat"/>
                 <v:textbox>
@@ -6081,7 +7101,7 @@
                       </w:r>
                       <w:r>
                         <w:rPr/>
-                        <w:t>13</w:t>
+                        <w:t>19</w:t>
                       </w:r>
                       <w:r>
                         <w:rPr/>
@@ -6129,7 +7149,7 @@
                 </v:textbox>
                 <w10:wrap type="none"/>
               </v:rect>
-              <v:rect id="shape_0" path="m0,0l-2147483645,0l-2147483645,-2147483646l0,-2147483646xe" fillcolor="white" stroked="t" o:allowincell="f" style="position:absolute;left:-765;top:-442;width:377;height:1382;mso-wrap-style:none;v-text-anchor:middle">
+              <v:rect id="shape_0" path="m0,0l-2147483645,0l-2147483645,-2147483646l0,-2147483646xe" fillcolor="white" stroked="t" o:allowincell="f" style="position:absolute;left:-765;top:-440;width:375;height:1380;mso-wrap-style:none;v-text-anchor:middle">
                 <v:fill o:detectmouseclick="t" type="solid" color2="black"/>
                 <v:stroke color="black" weight="19080" joinstyle="miter" endcap="flat"/>
                 <v:textbox>
@@ -6153,7 +7173,7 @@
                 </v:textbox>
                 <w10:wrap type="none"/>
               </v:rect>
-              <v:rect id="shape_0" path="m0,0l-2147483645,0l-2147483645,-2147483646l0,-2147483646xe" stroked="t" o:allowincell="f" style="position:absolute;left:-1049;top:-442;width:263;height:1382;mso-wrap-style:square;v-text-anchor:top">
+              <v:rect id="shape_0" path="m0,0l-2147483645,0l-2147483645,-2147483646l0,-2147483646xe" stroked="t" o:allowincell="f" style="position:absolute;left:-1049;top:-440;width:261;height:1380;mso-wrap-style:square;v-text-anchor:top">
                 <v:fill o:detectmouseclick="t" on="false"/>
                 <v:stroke color="black" weight="19080" joinstyle="miter" endcap="flat"/>
                 <v:textbox>
@@ -6178,7 +7198,7 @@
                 </v:textbox>
                 <w10:wrap type="none"/>
               </v:rect>
-              <v:rect id="shape_0" path="m0,0l-2147483645,0l-2147483645,-2147483646l0,-2147483646xe" fillcolor="white" stroked="t" o:allowincell="f" style="position:absolute;left:-765;top:-3828;width:377;height:1401;mso-wrap-style:none;v-text-anchor:middle">
+              <v:rect id="shape_0" path="m0,0l-2147483645,0l-2147483645,-2147483646l0,-2147483646xe" fillcolor="white" stroked="t" o:allowincell="f" style="position:absolute;left:-765;top:-3828;width:375;height:1401;mso-wrap-style:none;v-text-anchor:middle">
                 <v:fill o:detectmouseclick="t" type="solid" color2="black"/>
                 <v:stroke color="black" weight="19080" joinstyle="miter" endcap="flat"/>
                 <v:textbox>
@@ -6202,7 +7222,7 @@
                 </v:textbox>
                 <w10:wrap type="none"/>
               </v:rect>
-              <v:rect id="shape_0" path="m0,0l-2147483645,0l-2147483645,-2147483646l0,-2147483646xe" fillcolor="white" stroked="t" o:allowincell="f" style="position:absolute;left:-1049;top:-3828;width:263;height:1401;mso-wrap-style:square;v-text-anchor:top">
+              <v:rect id="shape_0" path="m0,0l-2147483645,0l-2147483645,-2147483646l0,-2147483646xe" fillcolor="white" stroked="t" o:allowincell="f" style="position:absolute;left:-1049;top:-3828;width:261;height:1401;mso-wrap-style:square;v-text-anchor:top">
                 <v:fill o:detectmouseclick="t" type="solid" color2="black"/>
                 <v:stroke color="black" weight="19080" joinstyle="miter" endcap="flat"/>
                 <v:textbox>
@@ -6227,7 +7247,7 @@
                 </v:textbox>
                 <w10:wrap type="none"/>
               </v:rect>
-              <v:rect id="shape_0" path="m0,0l-2147483645,0l-2147483645,-2147483646l0,-2147483646xe" stroked="t" o:allowincell="f" style="position:absolute;left:-765;top:-5230;width:377;height:1382;mso-wrap-style:none;v-text-anchor:middle">
+              <v:rect id="shape_0" path="m0,0l-2147483645,0l-2147483645,-2147483646l0,-2147483646xe" stroked="t" o:allowincell="f" style="position:absolute;left:-765;top:-5230;width:375;height:1380;mso-wrap-style:none;v-text-anchor:middle">
                 <v:fill o:detectmouseclick="t" on="false"/>
                 <v:stroke color="black" weight="19080" joinstyle="miter" endcap="flat"/>
                 <v:textbox>
@@ -6251,7 +7271,7 @@
                 </v:textbox>
                 <w10:wrap type="none"/>
               </v:rect>
-              <v:rect id="shape_0" path="m0,0l-2147483645,0l-2147483645,-2147483646l0,-2147483646xe" fillcolor="white" stroked="t" o:allowincell="f" style="position:absolute;left:-1049;top:-5230;width:263;height:1382;mso-wrap-style:square;v-text-anchor:top">
+              <v:rect id="shape_0" path="m0,0l-2147483645,0l-2147483645,-2147483646l0,-2147483646xe" fillcolor="white" stroked="t" o:allowincell="f" style="position:absolute;left:-1049;top:-5230;width:261;height:1380;mso-wrap-style:square;v-text-anchor:top">
                 <v:fill o:detectmouseclick="t" type="solid" color2="black"/>
                 <v:stroke color="black" weight="19080" joinstyle="miter" endcap="flat"/>
                 <v:textbox>
@@ -6276,7 +7296,7 @@
                 </v:textbox>
                 <w10:wrap type="none"/>
               </v:rect>
-              <v:rect id="shape_0" path="m0,0l-2147483645,0l-2147483645,-2147483646l0,-2147483646xe" fillcolor="white" stroked="t" o:allowincell="f" style="position:absolute;left:-765;top:-7195;width:377;height:1944;mso-wrap-style:none;v-text-anchor:middle">
+              <v:rect id="shape_0" path="m0,0l-2147483645,0l-2147483645,-2147483646l0,-2147483646xe" fillcolor="white" stroked="t" o:allowincell="f" style="position:absolute;left:-765;top:-7195;width:375;height:1942;mso-wrap-style:none;v-text-anchor:middle">
                 <v:fill o:detectmouseclick="t" type="solid" color2="black"/>
                 <v:stroke color="black" weight="19080" joinstyle="miter" endcap="flat"/>
                 <v:textbox>
@@ -6300,7 +7320,7 @@
                 </v:textbox>
                 <w10:wrap type="none"/>
               </v:rect>
-              <v:rect id="shape_0" path="m0,0l-2147483645,0l-2147483645,-2147483646l0,-2147483646xe" fillcolor="white" stroked="t" o:allowincell="f" style="position:absolute;left:-1049;top:-7195;width:263;height:1944;mso-wrap-style:square;v-text-anchor:top">
+              <v:rect id="shape_0" path="m0,0l-2147483645,0l-2147483645,-2147483646l0,-2147483646xe" fillcolor="white" stroked="t" o:allowincell="f" style="position:absolute;left:-1049;top:-7195;width:261;height:1942;mso-wrap-style:square;v-text-anchor:top">
                 <v:fill o:detectmouseclick="t" type="solid" color2="black"/>
                 <v:stroke color="black" weight="19080" joinstyle="miter" endcap="flat"/>
                 <v:textbox>
@@ -6332,7 +7352,7 @@
       <mc:AlternateContent>
         <mc:Choice Requires="wps">
           <w:drawing>
-            <wp:anchor behindDoc="1" distT="9525" distB="9525" distL="10160" distR="9525" simplePos="0" locked="0" layoutInCell="0" allowOverlap="1" relativeHeight="533" wp14:anchorId="3A612BDB">
+            <wp:anchor behindDoc="1" distT="9525" distB="9525" distL="10160" distR="9525" simplePos="0" locked="0" layoutInCell="0" allowOverlap="1" relativeHeight="685" wp14:anchorId="3A612BDB">
               <wp:simplePos x="0" y="0"/>
               <wp:positionH relativeFrom="column">
                 <wp:posOffset>-234315</wp:posOffset>
@@ -6343,7 +7363,7 @@
               <wp:extent cx="6657975" cy="635"/>
               <wp:effectExtent l="10160" t="9525" r="9525" b="9525"/>
               <wp:wrapNone/>
-              <wp:docPr id="59" name="Прямая соединительная линия 73"/>
+              <wp:docPr id="69" name="Прямая соединительная линия 73"/>
               <a:graphic xmlns:a="http://schemas.openxmlformats.org/drawingml/2006/main">
                 <a:graphicData uri="http://schemas.microsoft.com/office/word/2010/wordprocessingShape">
                   <wps:wsp>
@@ -6389,7 +7409,7 @@
       <mc:AlternateContent>
         <mc:Choice Requires="wps">
           <w:drawing>
-            <wp:anchor behindDoc="1" distT="10160" distB="9525" distL="10160" distR="10160" simplePos="0" locked="0" layoutInCell="0" allowOverlap="1" relativeHeight="547" wp14:anchorId="78323D28">
+            <wp:anchor behindDoc="1" distT="10160" distB="9525" distL="10160" distR="10160" simplePos="0" locked="0" layoutInCell="0" allowOverlap="1" relativeHeight="703" wp14:anchorId="78323D28">
               <wp:simplePos x="0" y="0"/>
               <wp:positionH relativeFrom="column">
                 <wp:posOffset>17780</wp:posOffset>
@@ -6400,7 +7420,7 @@
               <wp:extent cx="0" cy="534035"/>
               <wp:effectExtent l="10160" t="10160" r="10160" b="9525"/>
               <wp:wrapNone/>
-              <wp:docPr id="60" name="Прямая соединительная линия 74"/>
+              <wp:docPr id="70" name="Прямая соединительная линия 74"/>
               <a:graphic xmlns:a="http://schemas.openxmlformats.org/drawingml/2006/main">
                 <a:graphicData uri="http://schemas.microsoft.com/office/word/2010/wordprocessingShape">
                   <wps:wsp>
@@ -6446,7 +7466,7 @@
       <mc:AlternateContent>
         <mc:Choice Requires="wps">
           <w:drawing>
-            <wp:anchor behindDoc="1" distT="10160" distB="9525" distL="9525" distR="9525" simplePos="0" locked="0" layoutInCell="0" allowOverlap="1" relativeHeight="561" wp14:anchorId="53763092">
+            <wp:anchor behindDoc="1" distT="10160" distB="9525" distL="9525" distR="9525" simplePos="0" locked="0" layoutInCell="0" allowOverlap="1" relativeHeight="721" wp14:anchorId="53763092">
               <wp:simplePos x="0" y="0"/>
               <wp:positionH relativeFrom="column">
                 <wp:posOffset>377825</wp:posOffset>
@@ -6457,7 +7477,7 @@
               <wp:extent cx="635" cy="534035"/>
               <wp:effectExtent l="9525" t="10160" r="9525" b="9525"/>
               <wp:wrapNone/>
-              <wp:docPr id="61" name="Прямая соединительная линия 75"/>
+              <wp:docPr id="71" name="Прямая соединительная линия 75"/>
               <a:graphic xmlns:a="http://schemas.openxmlformats.org/drawingml/2006/main">
                 <a:graphicData uri="http://schemas.microsoft.com/office/word/2010/wordprocessingShape">
                   <wps:wsp>
@@ -6503,7 +7523,7 @@
       <mc:AlternateContent>
         <mc:Choice Requires="wps">
           <w:drawing>
-            <wp:anchor behindDoc="1" distT="10160" distB="9525" distL="9525" distR="9525" simplePos="0" locked="0" layoutInCell="0" allowOverlap="1" relativeHeight="575" wp14:anchorId="44DFA97E">
+            <wp:anchor behindDoc="1" distT="10160" distB="9525" distL="9525" distR="9525" simplePos="0" locked="0" layoutInCell="0" allowOverlap="1" relativeHeight="739" wp14:anchorId="44DFA97E">
               <wp:simplePos x="0" y="0"/>
               <wp:positionH relativeFrom="column">
                 <wp:posOffset>1205230</wp:posOffset>
@@ -6514,7 +7534,7 @@
               <wp:extent cx="635" cy="534035"/>
               <wp:effectExtent l="9525" t="10160" r="9525" b="9525"/>
               <wp:wrapNone/>
-              <wp:docPr id="62" name="Прямая соединительная линия 76"/>
+              <wp:docPr id="72" name="Прямая соединительная линия 76"/>
               <a:graphic xmlns:a="http://schemas.openxmlformats.org/drawingml/2006/main">
                 <a:graphicData uri="http://schemas.microsoft.com/office/word/2010/wordprocessingShape">
                   <wps:wsp>
@@ -6560,7 +7580,7 @@
       <mc:AlternateContent>
         <mc:Choice Requires="wps">
           <w:drawing>
-            <wp:anchor behindDoc="1" distT="10160" distB="9525" distL="9525" distR="9525" simplePos="0" locked="0" layoutInCell="0" allowOverlap="1" relativeHeight="589" wp14:anchorId="658BF26A">
+            <wp:anchor behindDoc="1" distT="10160" distB="9525" distL="9525" distR="9525" simplePos="0" locked="0" layoutInCell="0" allowOverlap="1" relativeHeight="757" wp14:anchorId="658BF26A">
               <wp:simplePos x="0" y="0"/>
               <wp:positionH relativeFrom="column">
                 <wp:posOffset>1743075</wp:posOffset>
@@ -6571,7 +7591,7 @@
               <wp:extent cx="635" cy="534035"/>
               <wp:effectExtent l="9525" t="10160" r="9525" b="9525"/>
               <wp:wrapNone/>
-              <wp:docPr id="63" name="Прямая соединительная линия 77"/>
+              <wp:docPr id="73" name="Прямая соединительная линия 77"/>
               <a:graphic xmlns:a="http://schemas.openxmlformats.org/drawingml/2006/main">
                 <a:graphicData uri="http://schemas.microsoft.com/office/word/2010/wordprocessingShape">
                   <wps:wsp>
@@ -6617,7 +7637,7 @@
       <mc:AlternateContent>
         <mc:Choice Requires="wps">
           <w:drawing>
-            <wp:anchor behindDoc="1" distT="10160" distB="9525" distL="10160" distR="9525" simplePos="0" locked="0" layoutInCell="0" allowOverlap="1" relativeHeight="603" wp14:anchorId="03C988A6">
+            <wp:anchor behindDoc="1" distT="10160" distB="9525" distL="10160" distR="9525" simplePos="0" locked="0" layoutInCell="0" allowOverlap="1" relativeHeight="775" wp14:anchorId="03C988A6">
               <wp:simplePos x="0" y="0"/>
               <wp:positionH relativeFrom="column">
                 <wp:posOffset>2105660</wp:posOffset>
@@ -6628,7 +7648,7 @@
               <wp:extent cx="635" cy="534035"/>
               <wp:effectExtent l="10160" t="10160" r="9525" b="9525"/>
               <wp:wrapNone/>
-              <wp:docPr id="64" name="Прямая соединительная линия 78"/>
+              <wp:docPr id="74" name="Прямая соединительная линия 78"/>
               <a:graphic xmlns:a="http://schemas.openxmlformats.org/drawingml/2006/main">
                 <a:graphicData uri="http://schemas.microsoft.com/office/word/2010/wordprocessingShape">
                   <wps:wsp>
@@ -6674,7 +7694,7 @@
       <mc:AlternateContent>
         <mc:Choice Requires="wps">
           <w:drawing>
-            <wp:anchor behindDoc="1" distT="10160" distB="10160" distL="10160" distR="9525" simplePos="0" locked="0" layoutInCell="0" allowOverlap="1" relativeHeight="617" wp14:anchorId="59EA1236">
+            <wp:anchor behindDoc="1" distT="10160" distB="10160" distL="10160" distR="9525" simplePos="0" locked="0" layoutInCell="0" allowOverlap="1" relativeHeight="793" wp14:anchorId="59EA1236">
               <wp:simplePos x="0" y="0"/>
               <wp:positionH relativeFrom="column">
                 <wp:posOffset>-234315</wp:posOffset>
@@ -6685,7 +7705,7 @@
               <wp:extent cx="6657975" cy="0"/>
               <wp:effectExtent l="10160" t="10160" r="9525" b="10160"/>
               <wp:wrapNone/>
-              <wp:docPr id="65" name="Прямая соединительная линия 79"/>
+              <wp:docPr id="75" name="Прямая соединительная линия 79"/>
               <a:graphic xmlns:a="http://schemas.openxmlformats.org/drawingml/2006/main">
                 <a:graphicData uri="http://schemas.microsoft.com/office/word/2010/wordprocessingShape">
                   <wps:wsp>
@@ -6731,7 +7751,7 @@
       <mc:AlternateContent>
         <mc:Choice Requires="wps">
           <w:drawing>
-            <wp:anchor behindDoc="1" distT="10160" distB="9525" distL="9525" distR="9525" simplePos="0" locked="0" layoutInCell="0" allowOverlap="1" relativeHeight="659" wp14:anchorId="21912FF8">
+            <wp:anchor behindDoc="1" distT="10160" distB="9525" distL="9525" distR="9525" simplePos="0" locked="0" layoutInCell="0" allowOverlap="1" relativeHeight="847" wp14:anchorId="21912FF8">
               <wp:simplePos x="0" y="0"/>
               <wp:positionH relativeFrom="column">
                 <wp:posOffset>6064885</wp:posOffset>
@@ -6742,7 +7762,7 @@
               <wp:extent cx="635" cy="534035"/>
               <wp:effectExtent l="9525" t="10160" r="9525" b="9525"/>
               <wp:wrapNone/>
-              <wp:docPr id="66" name="Прямая соединительная линия 80"/>
+              <wp:docPr id="76" name="Прямая соединительная линия 80"/>
               <a:graphic xmlns:a="http://schemas.openxmlformats.org/drawingml/2006/main">
                 <a:graphicData uri="http://schemas.microsoft.com/office/word/2010/wordprocessingShape">
                   <wps:wsp>
@@ -6788,7 +7808,7 @@
       <mc:AlternateContent>
         <mc:Choice Requires="wps">
           <w:drawing>
-            <wp:anchor behindDoc="1" distT="9525" distB="9525" distL="9525" distR="9525" simplePos="0" locked="0" layoutInCell="0" allowOverlap="1" relativeHeight="673" wp14:anchorId="328B3586">
+            <wp:anchor behindDoc="1" distT="9525" distB="9525" distL="9525" distR="9525" simplePos="0" locked="0" layoutInCell="0" allowOverlap="1" relativeHeight="865" wp14:anchorId="328B3586">
               <wp:simplePos x="0" y="0"/>
               <wp:positionH relativeFrom="column">
                 <wp:posOffset>6064885</wp:posOffset>
@@ -6799,7 +7819,7 @@
               <wp:extent cx="360045" cy="635"/>
               <wp:effectExtent l="9525" t="9525" r="9525" b="9525"/>
               <wp:wrapNone/>
-              <wp:docPr id="67" name="Прямая соединительная линия 81"/>
+              <wp:docPr id="77" name="Прямая соединительная линия 81"/>
               <a:graphic xmlns:a="http://schemas.openxmlformats.org/drawingml/2006/main">
                 <a:graphicData uri="http://schemas.microsoft.com/office/word/2010/wordprocessingShape">
                   <wps:wsp>
@@ -6845,7 +7865,7 @@
       <mc:AlternateContent>
         <mc:Choice Requires="wps">
           <w:drawing>
-            <wp:anchor behindDoc="1" distT="9525" distB="9525" distL="10160" distR="9525" simplePos="0" locked="0" layoutInCell="0" allowOverlap="1" relativeHeight="687" wp14:anchorId="2EBA0CD6">
+            <wp:anchor behindDoc="1" distT="9525" distB="9525" distL="10160" distR="9525" simplePos="0" locked="0" layoutInCell="0" allowOverlap="1" relativeHeight="883" wp14:anchorId="2EBA0CD6">
               <wp:simplePos x="0" y="0"/>
               <wp:positionH relativeFrom="column">
                 <wp:posOffset>-234315</wp:posOffset>
@@ -6856,7 +7876,7 @@
               <wp:extent cx="2339340" cy="635"/>
               <wp:effectExtent l="10160" t="9525" r="9525" b="9525"/>
               <wp:wrapNone/>
-              <wp:docPr id="68" name="Прямая соединительная линия 82"/>
+              <wp:docPr id="78" name="Прямая соединительная линия 82"/>
               <a:graphic xmlns:a="http://schemas.openxmlformats.org/drawingml/2006/main">
                 <a:graphicData uri="http://schemas.microsoft.com/office/word/2010/wordprocessingShape">
                   <wps:wsp>
@@ -6924,7 +7944,7 @@
       <mc:AlternateContent>
         <mc:Choice Requires="wps">
           <w:drawing>
-            <wp:anchor behindDoc="1" distT="10160" distB="9525" distL="10160" distR="10160" simplePos="0" locked="0" layoutInCell="0" allowOverlap="1" relativeHeight="519" wp14:anchorId="7AD0CC9E">
+            <wp:anchor behindDoc="1" distT="10160" distB="9525" distL="10160" distR="10160" simplePos="0" locked="0" layoutInCell="0" allowOverlap="1" relativeHeight="667" wp14:anchorId="7AD0CC9E">
               <wp:simplePos x="0" y="0"/>
               <wp:positionH relativeFrom="column">
                 <wp:posOffset>-234315</wp:posOffset>
@@ -6935,7 +7955,7 @@
               <wp:extent cx="635" cy="5058410"/>
               <wp:effectExtent l="10160" t="10160" r="10160" b="9525"/>
               <wp:wrapNone/>
-              <wp:docPr id="20" name="Прямая соединительная линия 95"/>
+              <wp:docPr id="30" name="Прямая соединительная линия 95"/>
               <a:graphic xmlns:a="http://schemas.openxmlformats.org/drawingml/2006/main">
                 <a:graphicData uri="http://schemas.microsoft.com/office/word/2010/wordprocessingShape">
                   <wps:wsp>
@@ -6981,7 +8001,7 @@
       <mc:AlternateContent>
         <mc:Choice Requires="wps">
           <w:drawing>
-            <wp:anchor behindDoc="1" distT="10160" distB="10160" distL="10160" distR="9525" simplePos="0" locked="0" layoutInCell="0" allowOverlap="1" relativeHeight="631" wp14:anchorId="782D3ED8">
+            <wp:anchor behindDoc="1" distT="10160" distB="10160" distL="10160" distR="9525" simplePos="0" locked="0" layoutInCell="0" allowOverlap="1" relativeHeight="811" wp14:anchorId="782D3ED8">
               <wp:simplePos x="0" y="0"/>
               <wp:positionH relativeFrom="column">
                 <wp:posOffset>-234315</wp:posOffset>
@@ -6992,7 +8012,7 @@
               <wp:extent cx="6657975" cy="0"/>
               <wp:effectExtent l="10160" t="10160" r="9525" b="10160"/>
               <wp:wrapNone/>
-              <wp:docPr id="21" name="Прямая соединительная линия 96"/>
+              <wp:docPr id="31" name="Прямая соединительная линия 96"/>
               <a:graphic xmlns:a="http://schemas.openxmlformats.org/drawingml/2006/main">
                 <a:graphicData uri="http://schemas.microsoft.com/office/word/2010/wordprocessingShape">
                   <wps:wsp>
@@ -7038,7 +8058,7 @@
       <mc:AlternateContent>
         <mc:Choice Requires="wps">
           <w:drawing>
-            <wp:anchor behindDoc="1" distT="10160" distB="9525" distL="10160" distR="9525" simplePos="0" locked="0" layoutInCell="0" allowOverlap="1" relativeHeight="645" wp14:anchorId="6539DF02">
+            <wp:anchor behindDoc="1" distT="10160" distB="9525" distL="10160" distR="9525" simplePos="0" locked="0" layoutInCell="0" allowOverlap="1" relativeHeight="829" wp14:anchorId="6539DF02">
               <wp:simplePos x="0" y="0"/>
               <wp:positionH relativeFrom="column">
                 <wp:posOffset>6424930</wp:posOffset>
@@ -7049,7 +8069,7 @@
               <wp:extent cx="635" cy="10224770"/>
               <wp:effectExtent l="10160" t="10160" r="9525" b="9525"/>
               <wp:wrapNone/>
-              <wp:docPr id="22" name="Прямая соединительная линия 97"/>
+              <wp:docPr id="32" name="Прямая соединительная линия 97"/>
               <a:graphic xmlns:a="http://schemas.openxmlformats.org/drawingml/2006/main">
                 <a:graphicData uri="http://schemas.microsoft.com/office/word/2010/wordprocessingShape">
                   <wps:wsp>
